--- a/source/_Index.docx
+++ b/source/_Index.docx
@@ -280,9 +280,18 @@
         <w:t>, and outright listed in the project list below.</w:t>
       </w:r>
     </w:p>
-    <w:p>
+    <w:p/>
+    <w:p>
+      <w:pPr>
+        <w:pStyle w:val="Heading1"/>
+      </w:pPr>
       <w:r>
         <w:lastRenderedPageBreak/>
+        <w:t>Options.md</w:t>
+      </w:r>
+    </w:p>
+    <w:p>
+      <w:r>
         <w:t>Additionally, the p</w:t>
       </w:r>
       <w:r>
@@ -640,6 +649,7 @@
         </w:numPr>
       </w:pPr>
       <w:r>
+        <w:lastRenderedPageBreak/>
         <w:t>P0003 – Class Library, .NET 8.0</w:t>
       </w:r>
     </w:p>
@@ -664,10 +674,572 @@
         </w:numPr>
       </w:pPr>
       <w:r>
+        <w:t>sP0005 – Razor Class Library (.NET 8.0, support pages and views)</w:t>
+      </w:r>
+    </w:p>
+    <w:p>
+      <w:pPr>
+        <w:pStyle w:val="ListParagraph"/>
+        <w:numPr>
+          <w:ilvl w:val="0"/>
+          <w:numId w:val="1"/>
+        </w:numPr>
+      </w:pPr>
+      <w:r>
+        <w:t>P0006 – Windows Forms App, Visual Studio defaults (.NET 8.0)</w:t>
+      </w:r>
+    </w:p>
+    <w:p>
+      <w:pPr>
+        <w:pStyle w:val="ListParagraph"/>
+        <w:numPr>
+          <w:ilvl w:val="0"/>
+          <w:numId w:val="1"/>
+        </w:numPr>
+      </w:pPr>
+      <w:r>
+        <w:t>P0007 – Windows Forms Class Library, Visual Studio defaults (.NET 8.0)</w:t>
+      </w:r>
+    </w:p>
+    <w:p>
+      <w:pPr>
+        <w:pStyle w:val="ListParagraph"/>
+        <w:numPr>
+          <w:ilvl w:val="0"/>
+          <w:numId w:val="1"/>
+        </w:numPr>
+      </w:pPr>
+    </w:p>
+    <w:p/>
+    <w:p>
+      <w:pPr>
+        <w:pStyle w:val="Heading2"/>
+      </w:pPr>
+      <w:r>
+        <w:t>.NET 8 – End</w:t>
+      </w:r>
+    </w:p>
+    <w:p/>
+    <w:p>
+      <w:pPr>
+        <w:pStyle w:val="Heading2"/>
+      </w:pPr>
+      <w:r>
+        <w:t>.NET 7</w:t>
+      </w:r>
+    </w:p>
+    <w:p/>
+    <w:p>
+      <w:pPr>
+        <w:pStyle w:val="ListParagraph"/>
+        <w:numPr>
+          <w:ilvl w:val="0"/>
+          <w:numId w:val="1"/>
+        </w:numPr>
+      </w:pPr>
+      <w:r>
+        <w:t xml:space="preserve">P0009 – Blazor </w:t>
+      </w:r>
+      <w:proofErr w:type="spellStart"/>
+      <w:r>
+        <w:t>WebAssembly</w:t>
+      </w:r>
+      <w:proofErr w:type="spellEnd"/>
+      <w:r>
+        <w:t xml:space="preserve"> App Empty</w:t>
+      </w:r>
+    </w:p>
+    <w:p/>
+    <w:p>
+      <w:pPr>
+        <w:pStyle w:val="Heading2"/>
+      </w:pPr>
+      <w:r>
+        <w:t>.NET 7 – End</w:t>
+      </w:r>
+    </w:p>
+    <w:p/>
+    <w:p>
+      <w:pPr>
+        <w:pStyle w:val="Heading2"/>
+      </w:pPr>
+      <w:r>
+        <w:t>Blazor Web App</w:t>
+      </w:r>
+    </w:p>
+    <w:p/>
+    <w:p>
+      <w:pPr>
+        <w:pStyle w:val="ListParagraph"/>
+        <w:numPr>
+          <w:ilvl w:val="0"/>
+          <w:numId w:val="1"/>
+        </w:numPr>
+      </w:pPr>
+      <w:r>
+        <w:t xml:space="preserve">P0008 – Blazor Web App, </w:t>
+      </w:r>
+      <w:proofErr w:type="spellStart"/>
+      <w:r>
+        <w:t>WebAssembly</w:t>
+      </w:r>
+      <w:proofErr w:type="spellEnd"/>
+      <w:r>
+        <w:t xml:space="preserve"> (.NET 8.0, no authentication, configure for HTTPS, include sample pages)</w:t>
+      </w:r>
+    </w:p>
+    <w:p>
+      <w:pPr>
+        <w:pStyle w:val="ListParagraph"/>
+        <w:numPr>
+          <w:ilvl w:val="0"/>
+          <w:numId w:val="1"/>
+        </w:numPr>
+      </w:pPr>
+      <w:r>
+        <w:t xml:space="preserve">P0011 – Blazor Web App, </w:t>
+      </w:r>
+      <w:proofErr w:type="spellStart"/>
+      <w:r>
+        <w:t>WebAssembly</w:t>
+      </w:r>
+      <w:proofErr w:type="spellEnd"/>
+      <w:r>
+        <w:t xml:space="preserve"> global (.NET 8.0)</w:t>
+      </w:r>
+    </w:p>
+    <w:p/>
+    <w:p/>
+    <w:p>
+      <w:pPr>
+        <w:pStyle w:val="Heading2"/>
+      </w:pPr>
+      <w:r>
+        <w:t>Blazor Web App – End</w:t>
+      </w:r>
+    </w:p>
+    <w:p/>
+    <w:p/>
+    <w:p>
+      <w:pPr>
+        <w:pStyle w:val="Heading2"/>
+      </w:pPr>
+      <w:r>
+        <w:t>Console App</w:t>
+      </w:r>
+      <w:r>
+        <w:br/>
+      </w:r>
+    </w:p>
+    <w:p>
+      <w:pPr>
+        <w:pStyle w:val="ListParagraph"/>
+        <w:numPr>
+          <w:ilvl w:val="0"/>
+          <w:numId w:val="1"/>
+        </w:numPr>
+      </w:pPr>
+      <w:r>
+        <w:t>P0001 – Console App, Visual Studio defaults</w:t>
+      </w:r>
+    </w:p>
+    <w:p>
+      <w:pPr>
+        <w:pStyle w:val="ListParagraph"/>
+        <w:numPr>
+          <w:ilvl w:val="0"/>
+          <w:numId w:val="1"/>
+        </w:numPr>
+      </w:pPr>
+      <w:r>
+        <w:t>P0002 – Console App, NOT using top-level statements</w:t>
+      </w:r>
+    </w:p>
+    <w:p>
+      <w:pPr>
+        <w:pStyle w:val="ListParagraph"/>
+        <w:numPr>
+          <w:ilvl w:val="0"/>
+          <w:numId w:val="1"/>
+        </w:numPr>
+      </w:pPr>
+      <w:r>
+        <w:t xml:space="preserve">P0011 – Blazor Web App, </w:t>
+      </w:r>
+      <w:proofErr w:type="spellStart"/>
+      <w:r>
+        <w:t>WebAssembly</w:t>
+      </w:r>
+      <w:proofErr w:type="spellEnd"/>
+      <w:r>
+        <w:t xml:space="preserve"> global (.NET 8.0)</w:t>
+      </w:r>
+    </w:p>
+    <w:p>
+      <w:pPr>
+        <w:pStyle w:val="ListParagraph"/>
+        <w:numPr>
+          <w:ilvl w:val="0"/>
+          <w:numId w:val="1"/>
+        </w:numPr>
+      </w:pPr>
+      <w:r>
+        <w:t xml:space="preserve">P0012 – Blazor Web App, </w:t>
+      </w:r>
+      <w:proofErr w:type="spellStart"/>
+      <w:r>
+        <w:t>WebAssembly</w:t>
+      </w:r>
+      <w:proofErr w:type="spellEnd"/>
+      <w:r>
+        <w:t xml:space="preserve"> global (.NET 8.0, without example pages)</w:t>
+      </w:r>
+    </w:p>
+    <w:p>
+      <w:pPr>
+        <w:pStyle w:val="ListParagraph"/>
+        <w:numPr>
+          <w:ilvl w:val="0"/>
+          <w:numId w:val="1"/>
+        </w:numPr>
+      </w:pPr>
+    </w:p>
+    <w:p/>
+    <w:p>
+      <w:pPr>
+        <w:pStyle w:val="Heading2"/>
+      </w:pPr>
+      <w:r>
         <w:lastRenderedPageBreak/>
-        <w:t>sP0005 – Razor Class Library (.NET 8.0, support pages and views)</w:t>
-      </w:r>
-    </w:p>
+        <w:t>Console App – End</w:t>
+      </w:r>
+    </w:p>
+    <w:p/>
+    <w:p>
+      <w:pPr>
+        <w:pStyle w:val="Heading2"/>
+      </w:pPr>
+      <w:r>
+        <w:t>Class Library</w:t>
+      </w:r>
+    </w:p>
+    <w:p/>
+    <w:p>
+      <w:pPr>
+        <w:pStyle w:val="ListParagraph"/>
+        <w:numPr>
+          <w:ilvl w:val="0"/>
+          <w:numId w:val="1"/>
+        </w:numPr>
+      </w:pPr>
+      <w:r>
+        <w:t>P0003 – Class Library, .NET 8.0</w:t>
+      </w:r>
+    </w:p>
+    <w:p/>
+    <w:p>
+      <w:pPr>
+        <w:pStyle w:val="Heading2"/>
+      </w:pPr>
+      <w:r>
+        <w:t>Class Library – End</w:t>
+      </w:r>
+    </w:p>
+    <w:p/>
+    <w:p>
+      <w:pPr>
+        <w:pStyle w:val="Heading2"/>
+      </w:pPr>
+      <w:r>
+        <w:t>Razor Class Library</w:t>
+      </w:r>
+    </w:p>
+    <w:p/>
+    <w:p>
+      <w:pPr>
+        <w:pStyle w:val="ListParagraph"/>
+        <w:numPr>
+          <w:ilvl w:val="0"/>
+          <w:numId w:val="1"/>
+        </w:numPr>
+      </w:pPr>
+      <w:r>
+        <w:t>P0004 – Razor Class Library, Visual Studio defaults</w:t>
+      </w:r>
+      <w:r>
+        <w:t>.</w:t>
+      </w:r>
+    </w:p>
+    <w:p>
+      <w:pPr>
+        <w:pStyle w:val="ListParagraph"/>
+        <w:numPr>
+          <w:ilvl w:val="0"/>
+          <w:numId w:val="1"/>
+        </w:numPr>
+      </w:pPr>
+      <w:r>
+        <w:t>P0005 – Razor Class Library, support pages and views.</w:t>
+      </w:r>
+    </w:p>
+    <w:p>
+      <w:pPr>
+        <w:pStyle w:val="ListParagraph"/>
+        <w:numPr>
+          <w:ilvl w:val="0"/>
+          <w:numId w:val="1"/>
+        </w:numPr>
+      </w:pPr>
+    </w:p>
+    <w:p/>
+    <w:p>
+      <w:pPr>
+        <w:pStyle w:val="Heading2"/>
+      </w:pPr>
+      <w:r>
+        <w:t>Razor Class Library – End</w:t>
+      </w:r>
+    </w:p>
+    <w:p/>
+    <w:p>
+      <w:pPr>
+        <w:pStyle w:val="Heading2"/>
+      </w:pPr>
+      <w:r>
+        <w:t>Test</w:t>
+      </w:r>
+    </w:p>
+    <w:p/>
+    <w:p>
+      <w:pPr>
+        <w:pStyle w:val="ListParagraph"/>
+        <w:numPr>
+          <w:ilvl w:val="0"/>
+          <w:numId w:val="1"/>
+        </w:numPr>
+      </w:pPr>
+      <w:r>
+        <w:t xml:space="preserve">P0013 – </w:t>
+      </w:r>
+      <w:proofErr w:type="spellStart"/>
+      <w:r>
+        <w:t>MSTest</w:t>
+      </w:r>
+      <w:proofErr w:type="spellEnd"/>
+      <w:r>
+        <w:t xml:space="preserve"> </w:t>
+      </w:r>
+      <w:r>
+        <w:t>Test P</w:t>
+      </w:r>
+      <w:r>
+        <w:t>roject.</w:t>
+      </w:r>
+    </w:p>
+    <w:p>
+      <w:pPr>
+        <w:pStyle w:val="ListParagraph"/>
+        <w:numPr>
+          <w:ilvl w:val="0"/>
+          <w:numId w:val="1"/>
+        </w:numPr>
+      </w:pPr>
+      <w:r>
+        <w:t xml:space="preserve">P0014 – </w:t>
+      </w:r>
+      <w:proofErr w:type="spellStart"/>
+      <w:r>
+        <w:t>NUnit</w:t>
+      </w:r>
+      <w:proofErr w:type="spellEnd"/>
+      <w:r>
+        <w:t xml:space="preserve"> Test Project.</w:t>
+      </w:r>
+    </w:p>
+    <w:p>
+      <w:pPr>
+        <w:pStyle w:val="ListParagraph"/>
+        <w:numPr>
+          <w:ilvl w:val="0"/>
+          <w:numId w:val="1"/>
+        </w:numPr>
+      </w:pPr>
+      <w:r>
+        <w:t xml:space="preserve">P0015 – </w:t>
+      </w:r>
+      <w:proofErr w:type="spellStart"/>
+      <w:r>
+        <w:t>xUnit</w:t>
+      </w:r>
+      <w:proofErr w:type="spellEnd"/>
+      <w:r>
+        <w:t xml:space="preserve"> Test Project.</w:t>
+      </w:r>
+    </w:p>
+    <w:p/>
+    <w:p>
+      <w:pPr>
+        <w:pStyle w:val="Heading2"/>
+      </w:pPr>
+      <w:r>
+        <w:t>Test – End</w:t>
+      </w:r>
+    </w:p>
+    <w:p/>
+    <w:p>
+      <w:pPr>
+        <w:pStyle w:val="Heading2"/>
+      </w:pPr>
+      <w:r>
+        <w:t>Web</w:t>
+      </w:r>
+    </w:p>
+    <w:p/>
+    <w:p>
+      <w:pPr>
+        <w:pStyle w:val="ListParagraph"/>
+        <w:numPr>
+          <w:ilvl w:val="0"/>
+          <w:numId w:val="1"/>
+        </w:numPr>
+      </w:pPr>
+      <w:r>
+        <w:t>P0004 – Razor Class Library, Visual Studio defaults (.NET 8.0, do not support pages and views)</w:t>
+      </w:r>
+    </w:p>
+    <w:p>
+      <w:pPr>
+        <w:pStyle w:val="ListParagraph"/>
+        <w:numPr>
+          <w:ilvl w:val="0"/>
+          <w:numId w:val="1"/>
+        </w:numPr>
+      </w:pPr>
+      <w:r>
+        <w:t>P0005 – Razor Class Library (.NET 8.0, support pages and views)</w:t>
+      </w:r>
+    </w:p>
+    <w:p>
+      <w:pPr>
+        <w:pStyle w:val="ListParagraph"/>
+        <w:numPr>
+          <w:ilvl w:val="0"/>
+          <w:numId w:val="1"/>
+        </w:numPr>
+      </w:pPr>
+      <w:r>
+        <w:t xml:space="preserve">P0008 – Blazor Web App, </w:t>
+      </w:r>
+      <w:proofErr w:type="spellStart"/>
+      <w:r>
+        <w:t>WebAssembly</w:t>
+      </w:r>
+      <w:proofErr w:type="spellEnd"/>
+      <w:r>
+        <w:t xml:space="preserve"> (.NET 8.0, no authentication, configure for HTTPS, include sample pages)</w:t>
+      </w:r>
+    </w:p>
+    <w:p>
+      <w:pPr>
+        <w:pStyle w:val="ListParagraph"/>
+        <w:numPr>
+          <w:ilvl w:val="0"/>
+          <w:numId w:val="1"/>
+        </w:numPr>
+      </w:pPr>
+      <w:r>
+        <w:t xml:space="preserve">P0009 – Blazor </w:t>
+      </w:r>
+      <w:proofErr w:type="spellStart"/>
+      <w:r>
+        <w:t>WebAssembly</w:t>
+      </w:r>
+      <w:proofErr w:type="spellEnd"/>
+      <w:r>
+        <w:t xml:space="preserve"> App Empty (.NET 7.0, HTTPS, ASP.NET Core hosted)</w:t>
+      </w:r>
+    </w:p>
+    <w:p>
+      <w:pPr>
+        <w:pStyle w:val="ListParagraph"/>
+        <w:numPr>
+          <w:ilvl w:val="0"/>
+          <w:numId w:val="1"/>
+        </w:numPr>
+      </w:pPr>
+      <w:r>
+        <w:t>P0010 – ASP.NET Core Web API (.NET 8.0, )</w:t>
+      </w:r>
+    </w:p>
+    <w:p>
+      <w:pPr>
+        <w:pStyle w:val="ListParagraph"/>
+        <w:numPr>
+          <w:ilvl w:val="0"/>
+          <w:numId w:val="1"/>
+        </w:numPr>
+      </w:pPr>
+      <w:r>
+        <w:t xml:space="preserve">P0011 – Blazor Web App, </w:t>
+      </w:r>
+      <w:proofErr w:type="spellStart"/>
+      <w:r>
+        <w:t>WebAssembly</w:t>
+      </w:r>
+      <w:proofErr w:type="spellEnd"/>
+      <w:r>
+        <w:t xml:space="preserve"> global (.NET 8.0)</w:t>
+      </w:r>
+    </w:p>
+    <w:p>
+      <w:pPr>
+        <w:pStyle w:val="ListParagraph"/>
+        <w:numPr>
+          <w:ilvl w:val="0"/>
+          <w:numId w:val="1"/>
+        </w:numPr>
+      </w:pPr>
+      <w:r>
+        <w:t xml:space="preserve">P0012 – Blazor Web App, </w:t>
+      </w:r>
+      <w:proofErr w:type="spellStart"/>
+      <w:r>
+        <w:t>WebAssembly</w:t>
+      </w:r>
+      <w:proofErr w:type="spellEnd"/>
+      <w:r>
+        <w:t xml:space="preserve"> global (.NET 8.0, without example pages)</w:t>
+      </w:r>
+    </w:p>
+    <w:p>
+      <w:pPr>
+        <w:pStyle w:val="ListParagraph"/>
+        <w:numPr>
+          <w:ilvl w:val="0"/>
+          <w:numId w:val="1"/>
+        </w:numPr>
+      </w:pPr>
+    </w:p>
+    <w:p/>
+    <w:p/>
+    <w:p>
+      <w:pPr>
+        <w:pStyle w:val="Heading2"/>
+      </w:pPr>
+      <w:r>
+        <w:t>Web – End</w:t>
+      </w:r>
+    </w:p>
+    <w:p/>
+    <w:p>
+      <w:pPr>
+        <w:pStyle w:val="Heading2"/>
+      </w:pPr>
+      <w:r>
+        <w:t>Windows Forms App</w:t>
+      </w:r>
+    </w:p>
+    <w:p/>
     <w:p>
       <w:pPr>
         <w:pStyle w:val="ListParagraph"/>
@@ -680,6 +1252,25 @@
         <w:t>P0006 – Windows Forms App, Visual Studio defaults (.NET 8.0)</w:t>
       </w:r>
     </w:p>
+    <w:p/>
+    <w:p>
+      <w:pPr>
+        <w:pStyle w:val="Heading2"/>
+      </w:pPr>
+      <w:r>
+        <w:t>Windows Forms App – End</w:t>
+      </w:r>
+    </w:p>
+    <w:p/>
+    <w:p>
+      <w:pPr>
+        <w:pStyle w:val="Heading2"/>
+      </w:pPr>
+      <w:r>
+        <w:t>Windows Forms Class Library</w:t>
+      </w:r>
+    </w:p>
+    <w:p/>
     <w:p>
       <w:pPr>
         <w:pStyle w:val="ListParagraph"/>
@@ -692,22 +1283,13 @@
         <w:t>P0007 – Windows Forms Class Library, Visual Studio defaults (.NET 8.0)</w:t>
       </w:r>
     </w:p>
-    <w:p>
-      <w:pPr>
-        <w:pStyle w:val="ListParagraph"/>
-        <w:numPr>
-          <w:ilvl w:val="0"/>
-          <w:numId w:val="1"/>
-        </w:numPr>
-      </w:pPr>
-    </w:p>
     <w:p/>
     <w:p>
       <w:pPr>
         <w:pStyle w:val="Heading2"/>
       </w:pPr>
       <w:r>
-        <w:t>.NET 8 – End</w:t>
+        <w:t>Windows Forms Class Library – End</w:t>
       </w:r>
     </w:p>
     <w:p/>
@@ -716,10 +1298,138 @@
         <w:pStyle w:val="Heading2"/>
       </w:pPr>
       <w:r>
-        <w:t>.NET 7</w:t>
-      </w:r>
-    </w:p>
-    <w:p/>
+        <w:t>PXXXX</w:t>
+      </w:r>
+    </w:p>
+    <w:p>
+      <w:r>
+        <w:t>Here are the projects listed in order:</w:t>
+      </w:r>
+    </w:p>
+    <w:p>
+      <w:pPr>
+        <w:pStyle w:val="ListParagraph"/>
+        <w:numPr>
+          <w:ilvl w:val="0"/>
+          <w:numId w:val="1"/>
+        </w:numPr>
+      </w:pPr>
+      <w:r>
+        <w:t>P0001</w:t>
+      </w:r>
+      <w:r>
+        <w:t xml:space="preserve"> – Console App, Visual Studio defaults (.NET 8, using top-level statements, </w:t>
+      </w:r>
+      <w:r>
+        <w:t>no native AOT publish)</w:t>
+      </w:r>
+    </w:p>
+    <w:p>
+      <w:pPr>
+        <w:pStyle w:val="ListParagraph"/>
+        <w:numPr>
+          <w:ilvl w:val="0"/>
+          <w:numId w:val="1"/>
+        </w:numPr>
+      </w:pPr>
+      <w:r>
+        <w:t>P0002 – Console App (.NET 8, NOT using top-level statements)</w:t>
+      </w:r>
+    </w:p>
+    <w:p>
+      <w:pPr>
+        <w:pStyle w:val="ListParagraph"/>
+        <w:numPr>
+          <w:ilvl w:val="0"/>
+          <w:numId w:val="1"/>
+        </w:numPr>
+      </w:pPr>
+      <w:r>
+        <w:t>P0003 – Class Library, .NET 8.0</w:t>
+      </w:r>
+    </w:p>
+    <w:p>
+      <w:pPr>
+        <w:pStyle w:val="ListParagraph"/>
+        <w:numPr>
+          <w:ilvl w:val="0"/>
+          <w:numId w:val="1"/>
+        </w:numPr>
+      </w:pPr>
+      <w:r>
+        <w:t>P0004 – Razor Class Library, Visual Studio defaults (.NET 8.0, do not support pages and views)</w:t>
+      </w:r>
+    </w:p>
+    <w:p>
+      <w:pPr>
+        <w:pStyle w:val="ListParagraph"/>
+        <w:numPr>
+          <w:ilvl w:val="0"/>
+          <w:numId w:val="1"/>
+        </w:numPr>
+      </w:pPr>
+      <w:bookmarkStart w:id="0" w:name="_Hlk155526865"/>
+      <w:r>
+        <w:t>P0005 – Razor Class Library (.NET 8.0, support pages and views)</w:t>
+      </w:r>
+    </w:p>
+    <w:bookmarkEnd w:id="0"/>
+    <w:p>
+      <w:pPr>
+        <w:pStyle w:val="ListParagraph"/>
+        <w:numPr>
+          <w:ilvl w:val="0"/>
+          <w:numId w:val="1"/>
+        </w:numPr>
+      </w:pPr>
+      <w:r>
+        <w:t>P0006 – Windows Forms App, Visual Studio defaults (.NET 8.0)</w:t>
+      </w:r>
+    </w:p>
+    <w:p>
+      <w:pPr>
+        <w:pStyle w:val="ListParagraph"/>
+        <w:numPr>
+          <w:ilvl w:val="0"/>
+          <w:numId w:val="1"/>
+        </w:numPr>
+      </w:pPr>
+      <w:r>
+        <w:t>P0007 – Windows Forms Class Library, Visual Studio defaults (.NET 8.0)</w:t>
+      </w:r>
+    </w:p>
+    <w:p>
+      <w:pPr>
+        <w:pStyle w:val="ListParagraph"/>
+        <w:numPr>
+          <w:ilvl w:val="0"/>
+          <w:numId w:val="1"/>
+        </w:numPr>
+      </w:pPr>
+      <w:r>
+        <w:t xml:space="preserve">P0008 – Blazor Web App, </w:t>
+      </w:r>
+      <w:proofErr w:type="spellStart"/>
+      <w:r>
+        <w:t>WebAssembly</w:t>
+      </w:r>
+      <w:proofErr w:type="spellEnd"/>
+      <w:r>
+        <w:t xml:space="preserve"> (.NET 8.0, </w:t>
+      </w:r>
+      <w:r>
+        <w:t xml:space="preserve">no authentication, </w:t>
+      </w:r>
+      <w:r>
+        <w:t>configure for HTTPS</w:t>
+      </w:r>
+      <w:r>
+        <w:t>, include sample pages</w:t>
+      </w:r>
+      <w:r>
+        <w:t>)</w:t>
+      </w:r>
+    </w:p>
     <w:p>
       <w:pPr>
         <w:pStyle w:val="ListParagraph"/>
@@ -737,38 +1447,49 @@
       </w:r>
       <w:proofErr w:type="spellEnd"/>
       <w:r>
-        <w:t xml:space="preserve"> App Empty</w:t>
-      </w:r>
-    </w:p>
-    <w:p/>
-    <w:p>
-      <w:pPr>
-        <w:pStyle w:val="Heading2"/>
-      </w:pPr>
-      <w:r>
-        <w:t>.NET 7 – End</w:t>
-      </w:r>
-    </w:p>
-    <w:p/>
-    <w:p>
-      <w:pPr>
-        <w:pStyle w:val="Heading2"/>
-      </w:pPr>
-      <w:r>
-        <w:t>Blazor Web App</w:t>
-      </w:r>
-    </w:p>
-    <w:p/>
-    <w:p>
-      <w:pPr>
-        <w:pStyle w:val="ListParagraph"/>
-        <w:numPr>
-          <w:ilvl w:val="0"/>
-          <w:numId w:val="1"/>
-        </w:numPr>
-      </w:pPr>
-      <w:r>
-        <w:t xml:space="preserve">P0008 – Blazor Web App, </w:t>
+        <w:t xml:space="preserve"> App Empty (.NET </w:t>
+      </w:r>
+      <w:r>
+        <w:t>7</w:t>
+      </w:r>
+      <w:r>
+        <w:t>.0</w:t>
+      </w:r>
+      <w:r>
+        <w:t>, HTTPS, ASP.NET Core hosted</w:t>
+      </w:r>
+      <w:r>
+        <w:t>)</w:t>
+      </w:r>
+    </w:p>
+    <w:p>
+      <w:pPr>
+        <w:pStyle w:val="ListParagraph"/>
+        <w:numPr>
+          <w:ilvl w:val="0"/>
+          <w:numId w:val="1"/>
+        </w:numPr>
+      </w:pPr>
+      <w:r>
+        <w:t>P0010 – ASP.NET Core Web API</w:t>
+      </w:r>
+      <w:r>
+        <w:t xml:space="preserve"> (.NET 8.0, </w:t>
+      </w:r>
+      <w:r>
+        <w:t>)</w:t>
+      </w:r>
+    </w:p>
+    <w:p>
+      <w:pPr>
+        <w:pStyle w:val="ListParagraph"/>
+        <w:numPr>
+          <w:ilvl w:val="0"/>
+          <w:numId w:val="1"/>
+        </w:numPr>
+      </w:pPr>
+      <w:r>
+        <w:t xml:space="preserve">P0011 – Blazor Web App, </w:t>
       </w:r>
       <w:proofErr w:type="spellStart"/>
       <w:r>
@@ -776,19 +1497,19 @@
       </w:r>
       <w:proofErr w:type="spellEnd"/>
       <w:r>
-        <w:t xml:space="preserve"> (.NET 8.0, no authentication, configure for HTTPS, include sample pages)</w:t>
-      </w:r>
-    </w:p>
-    <w:p>
-      <w:pPr>
-        <w:pStyle w:val="ListParagraph"/>
-        <w:numPr>
-          <w:ilvl w:val="0"/>
-          <w:numId w:val="1"/>
-        </w:numPr>
-      </w:pPr>
-      <w:r>
-        <w:t xml:space="preserve">P0011 – Blazor Web App, </w:t>
+        <w:t xml:space="preserve"> global (.NET 8.0)</w:t>
+      </w:r>
+    </w:p>
+    <w:p>
+      <w:pPr>
+        <w:pStyle w:val="ListParagraph"/>
+        <w:numPr>
+          <w:ilvl w:val="0"/>
+          <w:numId w:val="1"/>
+        </w:numPr>
+      </w:pPr>
+      <w:r>
+        <w:t xml:space="preserve">P0012 – Blazor Web App, </w:t>
       </w:r>
       <w:proofErr w:type="spellStart"/>
       <w:r>
@@ -796,647 +1517,77 @@
       </w:r>
       <w:proofErr w:type="spellEnd"/>
       <w:r>
-        <w:t xml:space="preserve"> global (.NET 8.0)</w:t>
-      </w:r>
-    </w:p>
-    <w:p/>
-    <w:p/>
-    <w:p>
-      <w:pPr>
-        <w:pStyle w:val="Heading2"/>
-      </w:pPr>
-      <w:r>
-        <w:t>Blazor Web App – End</w:t>
-      </w:r>
-    </w:p>
-    <w:p/>
-    <w:p/>
-    <w:p>
-      <w:pPr>
-        <w:pStyle w:val="Heading2"/>
-      </w:pPr>
-      <w:r>
-        <w:t>Console App</w:t>
-      </w:r>
-      <w:r>
-        <w:br/>
-      </w:r>
-    </w:p>
-    <w:p>
-      <w:pPr>
-        <w:pStyle w:val="ListParagraph"/>
-        <w:numPr>
-          <w:ilvl w:val="0"/>
-          <w:numId w:val="1"/>
-        </w:numPr>
-      </w:pPr>
-      <w:r>
-        <w:t>P0001 – Console App, Visual Studio defaults</w:t>
-      </w:r>
-    </w:p>
-    <w:p>
-      <w:pPr>
-        <w:pStyle w:val="ListParagraph"/>
-        <w:numPr>
-          <w:ilvl w:val="0"/>
-          <w:numId w:val="1"/>
-        </w:numPr>
-      </w:pPr>
-      <w:r>
-        <w:t>P0002 – Console App, NOT using top-level statements</w:t>
-      </w:r>
-    </w:p>
-    <w:p>
-      <w:pPr>
-        <w:pStyle w:val="ListParagraph"/>
-        <w:numPr>
-          <w:ilvl w:val="0"/>
-          <w:numId w:val="1"/>
-        </w:numPr>
-      </w:pPr>
-      <w:r>
-        <w:t xml:space="preserve">P0011 – Blazor Web App, </w:t>
+        <w:t xml:space="preserve"> global (</w:t>
+      </w:r>
+      <w:r>
+        <w:t>.NET 8.0, without example pages</w:t>
+      </w:r>
+      <w:r>
+        <w:t>)</w:t>
+      </w:r>
+    </w:p>
+    <w:p>
+      <w:pPr>
+        <w:pStyle w:val="ListParagraph"/>
+        <w:numPr>
+          <w:ilvl w:val="0"/>
+          <w:numId w:val="1"/>
+        </w:numPr>
+      </w:pPr>
+      <w:r>
+        <w:t xml:space="preserve">P0013 – </w:t>
       </w:r>
       <w:proofErr w:type="spellStart"/>
       <w:r>
-        <w:t>WebAssembly</w:t>
+        <w:t>MSTest</w:t>
       </w:r>
       <w:proofErr w:type="spellEnd"/>
       <w:r>
-        <w:t xml:space="preserve"> global (.NET 8.0)</w:t>
-      </w:r>
-    </w:p>
-    <w:p>
-      <w:pPr>
-        <w:pStyle w:val="ListParagraph"/>
-        <w:numPr>
-          <w:ilvl w:val="0"/>
-          <w:numId w:val="1"/>
-        </w:numPr>
-      </w:pPr>
-      <w:r>
-        <w:t xml:space="preserve">P0012 – Blazor Web App, </w:t>
+        <w:t xml:space="preserve"> Test Project</w:t>
+      </w:r>
+      <w:r>
+        <w:t>.</w:t>
+      </w:r>
+    </w:p>
+    <w:p>
+      <w:pPr>
+        <w:pStyle w:val="ListParagraph"/>
+        <w:numPr>
+          <w:ilvl w:val="0"/>
+          <w:numId w:val="1"/>
+        </w:numPr>
+      </w:pPr>
+      <w:r>
+        <w:t xml:space="preserve">P0014 – </w:t>
       </w:r>
       <w:proofErr w:type="spellStart"/>
       <w:r>
-        <w:t>WebAssembly</w:t>
+        <w:t>NUnit</w:t>
       </w:r>
       <w:proofErr w:type="spellEnd"/>
       <w:r>
-        <w:t xml:space="preserve"> global (.NET 8.0, without example pages)</w:t>
-      </w:r>
-    </w:p>
-    <w:p>
-      <w:pPr>
-        <w:pStyle w:val="ListParagraph"/>
-        <w:numPr>
-          <w:ilvl w:val="0"/>
-          <w:numId w:val="1"/>
-        </w:numPr>
-      </w:pPr>
-    </w:p>
-    <w:p/>
-    <w:p>
-      <w:pPr>
-        <w:pStyle w:val="Heading2"/>
-      </w:pPr>
-      <w:r>
-        <w:t>Console App – End</w:t>
-      </w:r>
-    </w:p>
-    <w:p/>
-    <w:p>
-      <w:pPr>
-        <w:pStyle w:val="Heading2"/>
+        <w:t xml:space="preserve"> Test Project.</w:t>
+      </w:r>
+    </w:p>
+    <w:p>
+      <w:pPr>
+        <w:pStyle w:val="ListParagraph"/>
+        <w:numPr>
+          <w:ilvl w:val="0"/>
+          <w:numId w:val="1"/>
+        </w:numPr>
       </w:pPr>
       <w:r>
         <w:lastRenderedPageBreak/>
-        <w:t>Class Library</w:t>
-      </w:r>
-    </w:p>
-    <w:p/>
-    <w:p>
-      <w:pPr>
-        <w:pStyle w:val="ListParagraph"/>
-        <w:numPr>
-          <w:ilvl w:val="0"/>
-          <w:numId w:val="1"/>
-        </w:numPr>
-      </w:pPr>
-      <w:r>
-        <w:t>P0003 – Class Library, .NET 8.0</w:t>
-      </w:r>
-    </w:p>
-    <w:p/>
-    <w:p>
-      <w:pPr>
-        <w:pStyle w:val="Heading2"/>
-      </w:pPr>
-      <w:r>
-        <w:t>Class Library – End</w:t>
-      </w:r>
-    </w:p>
-    <w:p/>
-    <w:p>
-      <w:pPr>
-        <w:pStyle w:val="Heading2"/>
-      </w:pPr>
-      <w:r>
-        <w:t>Razor Class Library</w:t>
-      </w:r>
-    </w:p>
-    <w:p/>
-    <w:p>
-      <w:pPr>
-        <w:pStyle w:val="ListParagraph"/>
-        <w:numPr>
-          <w:ilvl w:val="0"/>
-          <w:numId w:val="1"/>
-        </w:numPr>
-      </w:pPr>
-      <w:r>
-        <w:t>P0004 – Razor Class Library, Visual Studio defaults</w:t>
-      </w:r>
-      <w:r>
-        <w:t>.</w:t>
-      </w:r>
-    </w:p>
-    <w:p>
-      <w:pPr>
-        <w:pStyle w:val="ListParagraph"/>
-        <w:numPr>
-          <w:ilvl w:val="0"/>
-          <w:numId w:val="1"/>
-        </w:numPr>
-      </w:pPr>
-      <w:r>
-        <w:t>P0005 – Razor Class Library, support pages and views.</w:t>
-      </w:r>
-    </w:p>
-    <w:p>
-      <w:pPr>
-        <w:pStyle w:val="ListParagraph"/>
-        <w:numPr>
-          <w:ilvl w:val="0"/>
-          <w:numId w:val="1"/>
-        </w:numPr>
-      </w:pPr>
-    </w:p>
-    <w:p/>
-    <w:p>
-      <w:pPr>
-        <w:pStyle w:val="Heading2"/>
-      </w:pPr>
-      <w:r>
-        <w:t>Razor Class Library – End</w:t>
-      </w:r>
-    </w:p>
-    <w:p/>
-    <w:p>
-      <w:pPr>
-        <w:pStyle w:val="Heading2"/>
-      </w:pPr>
-      <w:r>
-        <w:t>Web</w:t>
-      </w:r>
-    </w:p>
-    <w:p/>
-    <w:p>
-      <w:pPr>
-        <w:pStyle w:val="ListParagraph"/>
-        <w:numPr>
-          <w:ilvl w:val="0"/>
-          <w:numId w:val="1"/>
-        </w:numPr>
-      </w:pPr>
-      <w:r>
-        <w:t>P0004 – Razor Class Library, Visual Studio defaults (.NET 8.0, do not support pages and views)</w:t>
-      </w:r>
-    </w:p>
-    <w:p>
-      <w:pPr>
-        <w:pStyle w:val="ListParagraph"/>
-        <w:numPr>
-          <w:ilvl w:val="0"/>
-          <w:numId w:val="1"/>
-        </w:numPr>
-      </w:pPr>
-      <w:r>
-        <w:t>P0005 – Razor Class Library (.NET 8.0, support pages and views)</w:t>
-      </w:r>
-    </w:p>
-    <w:p>
-      <w:pPr>
-        <w:pStyle w:val="ListParagraph"/>
-        <w:numPr>
-          <w:ilvl w:val="0"/>
-          <w:numId w:val="1"/>
-        </w:numPr>
-      </w:pPr>
-      <w:r>
-        <w:t xml:space="preserve">P0008 – Blazor Web App, </w:t>
+        <w:t xml:space="preserve">P0015 – </w:t>
       </w:r>
       <w:proofErr w:type="spellStart"/>
       <w:r>
-        <w:t>WebAssembly</w:t>
+        <w:t>xUnit</w:t>
       </w:r>
       <w:proofErr w:type="spellEnd"/>
       <w:r>
-        <w:t xml:space="preserve"> (.NET 8.0, no authentication, configure for HTTPS, include sample pages)</w:t>
-      </w:r>
-    </w:p>
-    <w:p>
-      <w:pPr>
-        <w:pStyle w:val="ListParagraph"/>
-        <w:numPr>
-          <w:ilvl w:val="0"/>
-          <w:numId w:val="1"/>
-        </w:numPr>
-      </w:pPr>
-      <w:r>
-        <w:t xml:space="preserve">P0009 – Blazor </w:t>
-      </w:r>
-      <w:proofErr w:type="spellStart"/>
-      <w:r>
-        <w:t>WebAssembly</w:t>
-      </w:r>
-      <w:proofErr w:type="spellEnd"/>
-      <w:r>
-        <w:t xml:space="preserve"> App Empty (.NET 7.0, HTTPS, ASP.NET Core hosted)</w:t>
-      </w:r>
-    </w:p>
-    <w:p>
-      <w:pPr>
-        <w:pStyle w:val="ListParagraph"/>
-        <w:numPr>
-          <w:ilvl w:val="0"/>
-          <w:numId w:val="1"/>
-        </w:numPr>
-      </w:pPr>
-      <w:r>
-        <w:t>P0010 – ASP.NET Core Web API (.NET 8.0, )</w:t>
-      </w:r>
-    </w:p>
-    <w:p>
-      <w:pPr>
-        <w:pStyle w:val="ListParagraph"/>
-        <w:numPr>
-          <w:ilvl w:val="0"/>
-          <w:numId w:val="1"/>
-        </w:numPr>
-      </w:pPr>
-      <w:r>
-        <w:t xml:space="preserve">P0011 – Blazor Web App, </w:t>
-      </w:r>
-      <w:proofErr w:type="spellStart"/>
-      <w:r>
-        <w:t>WebAssembly</w:t>
-      </w:r>
-      <w:proofErr w:type="spellEnd"/>
-      <w:r>
-        <w:t xml:space="preserve"> global (.NET 8.0)</w:t>
-      </w:r>
-    </w:p>
-    <w:p>
-      <w:pPr>
-        <w:pStyle w:val="ListParagraph"/>
-        <w:numPr>
-          <w:ilvl w:val="0"/>
-          <w:numId w:val="1"/>
-        </w:numPr>
-      </w:pPr>
-      <w:r>
-        <w:t xml:space="preserve">P0012 – Blazor Web App, </w:t>
-      </w:r>
-      <w:proofErr w:type="spellStart"/>
-      <w:r>
-        <w:t>WebAssembly</w:t>
-      </w:r>
-      <w:proofErr w:type="spellEnd"/>
-      <w:r>
-        <w:t xml:space="preserve"> global (.NET 8.0, without example pages)</w:t>
-      </w:r>
-    </w:p>
-    <w:p>
-      <w:pPr>
-        <w:pStyle w:val="ListParagraph"/>
-        <w:numPr>
-          <w:ilvl w:val="0"/>
-          <w:numId w:val="1"/>
-        </w:numPr>
-      </w:pPr>
-    </w:p>
-    <w:p/>
-    <w:p/>
-    <w:p>
-      <w:pPr>
-        <w:pStyle w:val="Heading2"/>
-      </w:pPr>
-      <w:r>
-        <w:t>Web – End</w:t>
-      </w:r>
-    </w:p>
-    <w:p/>
-    <w:p>
-      <w:pPr>
-        <w:pStyle w:val="Heading2"/>
-      </w:pPr>
-      <w:r>
-        <w:t>Windows Forms App</w:t>
-      </w:r>
-    </w:p>
-    <w:p/>
-    <w:p>
-      <w:pPr>
-        <w:pStyle w:val="ListParagraph"/>
-        <w:numPr>
-          <w:ilvl w:val="0"/>
-          <w:numId w:val="1"/>
-        </w:numPr>
-      </w:pPr>
-      <w:r>
-        <w:t>P0006 – Windows Forms App, Visual Studio defaults (.NET 8.0)</w:t>
-      </w:r>
-    </w:p>
-    <w:p/>
-    <w:p>
-      <w:pPr>
-        <w:pStyle w:val="Heading2"/>
-      </w:pPr>
-      <w:r>
-        <w:lastRenderedPageBreak/>
-        <w:t>Windows Forms App – End</w:t>
-      </w:r>
-    </w:p>
-    <w:p/>
-    <w:p>
-      <w:pPr>
-        <w:pStyle w:val="Heading2"/>
-      </w:pPr>
-      <w:r>
-        <w:t>Windows Forms Class Library</w:t>
-      </w:r>
-    </w:p>
-    <w:p/>
-    <w:p>
-      <w:pPr>
-        <w:pStyle w:val="ListParagraph"/>
-        <w:numPr>
-          <w:ilvl w:val="0"/>
-          <w:numId w:val="1"/>
-        </w:numPr>
-      </w:pPr>
-      <w:r>
-        <w:t>P0007 – Windows Forms Class Library, Visual Studio defaults (.NET 8.0)</w:t>
-      </w:r>
-    </w:p>
-    <w:p/>
-    <w:p>
-      <w:pPr>
-        <w:pStyle w:val="Heading2"/>
-      </w:pPr>
-      <w:r>
-        <w:t>Windows Forms Class Library – End</w:t>
-      </w:r>
-    </w:p>
-    <w:p/>
-    <w:p>
-      <w:pPr>
-        <w:pStyle w:val="Heading2"/>
-      </w:pPr>
-      <w:r>
-        <w:t>PXXXX</w:t>
-      </w:r>
-    </w:p>
-    <w:p>
-      <w:r>
-        <w:t>Here are the projects listed in order:</w:t>
-      </w:r>
-    </w:p>
-    <w:p>
-      <w:pPr>
-        <w:pStyle w:val="ListParagraph"/>
-        <w:numPr>
-          <w:ilvl w:val="0"/>
-          <w:numId w:val="1"/>
-        </w:numPr>
-      </w:pPr>
-      <w:r>
-        <w:t>P0001</w:t>
-      </w:r>
-      <w:r>
-        <w:t xml:space="preserve"> – Console App, Visual Studio defaults (.NET 8, using top-level statements, </w:t>
-      </w:r>
-      <w:r>
-        <w:t>no native AOT publish)</w:t>
-      </w:r>
-    </w:p>
-    <w:p>
-      <w:pPr>
-        <w:pStyle w:val="ListParagraph"/>
-        <w:numPr>
-          <w:ilvl w:val="0"/>
-          <w:numId w:val="1"/>
-        </w:numPr>
-      </w:pPr>
-      <w:r>
-        <w:t>P0002 – Console App (.NET 8, NOT using top-level statements)</w:t>
-      </w:r>
-    </w:p>
-    <w:p>
-      <w:pPr>
-        <w:pStyle w:val="ListParagraph"/>
-        <w:numPr>
-          <w:ilvl w:val="0"/>
-          <w:numId w:val="1"/>
-        </w:numPr>
-      </w:pPr>
-      <w:r>
-        <w:t>P0003 – Class Library, .NET 8.0</w:t>
-      </w:r>
-    </w:p>
-    <w:p>
-      <w:pPr>
-        <w:pStyle w:val="ListParagraph"/>
-        <w:numPr>
-          <w:ilvl w:val="0"/>
-          <w:numId w:val="1"/>
-        </w:numPr>
-      </w:pPr>
-      <w:r>
-        <w:t>P0004 – Razor Class Library, Visual Studio defaults (.NET 8.0, do not support pages and views)</w:t>
-      </w:r>
-    </w:p>
-    <w:p>
-      <w:pPr>
-        <w:pStyle w:val="ListParagraph"/>
-        <w:numPr>
-          <w:ilvl w:val="0"/>
-          <w:numId w:val="1"/>
-        </w:numPr>
-      </w:pPr>
-      <w:bookmarkStart w:id="0" w:name="_Hlk155526865"/>
-      <w:r>
-        <w:t>P0005 – Razor Class Library (.NET 8.0, support pages and views)</w:t>
-      </w:r>
-    </w:p>
-    <w:bookmarkEnd w:id="0"/>
-    <w:p>
-      <w:pPr>
-        <w:pStyle w:val="ListParagraph"/>
-        <w:numPr>
-          <w:ilvl w:val="0"/>
-          <w:numId w:val="1"/>
-        </w:numPr>
-      </w:pPr>
-      <w:r>
-        <w:t>P0006 – Windows Forms App, Visual Studio defaults (.NET 8.0)</w:t>
-      </w:r>
-    </w:p>
-    <w:p>
-      <w:pPr>
-        <w:pStyle w:val="ListParagraph"/>
-        <w:numPr>
-          <w:ilvl w:val="0"/>
-          <w:numId w:val="1"/>
-        </w:numPr>
-      </w:pPr>
-      <w:r>
-        <w:t>P0007 – Windows Forms Class Library, Visual Studio defaults (.NET 8.0)</w:t>
-      </w:r>
-    </w:p>
-    <w:p>
-      <w:pPr>
-        <w:pStyle w:val="ListParagraph"/>
-        <w:numPr>
-          <w:ilvl w:val="0"/>
-          <w:numId w:val="1"/>
-        </w:numPr>
-      </w:pPr>
-      <w:r>
-        <w:t xml:space="preserve">P0008 – Blazor Web App, </w:t>
-      </w:r>
-      <w:proofErr w:type="spellStart"/>
-      <w:r>
-        <w:t>WebAssembly</w:t>
-      </w:r>
-      <w:proofErr w:type="spellEnd"/>
-      <w:r>
-        <w:t xml:space="preserve"> (.NET 8.0, </w:t>
-      </w:r>
-      <w:r>
-        <w:t xml:space="preserve">no authentication, </w:t>
-      </w:r>
-      <w:r>
-        <w:t>configure for HTTPS</w:t>
-      </w:r>
-      <w:r>
-        <w:t>, include sample pages</w:t>
-      </w:r>
-      <w:r>
-        <w:t>)</w:t>
-      </w:r>
-    </w:p>
-    <w:p>
-      <w:pPr>
-        <w:pStyle w:val="ListParagraph"/>
-        <w:numPr>
-          <w:ilvl w:val="0"/>
-          <w:numId w:val="1"/>
-        </w:numPr>
-      </w:pPr>
-      <w:r>
-        <w:t xml:space="preserve">P0009 – Blazor </w:t>
-      </w:r>
-      <w:proofErr w:type="spellStart"/>
-      <w:r>
-        <w:t>WebAssembly</w:t>
-      </w:r>
-      <w:proofErr w:type="spellEnd"/>
-      <w:r>
-        <w:t xml:space="preserve"> App Empty (.NET </w:t>
-      </w:r>
-      <w:r>
-        <w:t>7</w:t>
-      </w:r>
-      <w:r>
-        <w:t>.0</w:t>
-      </w:r>
-      <w:r>
-        <w:t>, HTTPS, ASP.NET Core hosted</w:t>
-      </w:r>
-      <w:r>
-        <w:t>)</w:t>
-      </w:r>
-    </w:p>
-    <w:p>
-      <w:pPr>
-        <w:pStyle w:val="ListParagraph"/>
-        <w:numPr>
-          <w:ilvl w:val="0"/>
-          <w:numId w:val="1"/>
-        </w:numPr>
-      </w:pPr>
-      <w:r>
-        <w:t>P0010 – ASP.NET Core Web API</w:t>
-      </w:r>
-      <w:r>
-        <w:t xml:space="preserve"> (.NET 8.0, </w:t>
-      </w:r>
-      <w:r>
-        <w:t>)</w:t>
-      </w:r>
-    </w:p>
-    <w:p>
-      <w:pPr>
-        <w:pStyle w:val="ListParagraph"/>
-        <w:numPr>
-          <w:ilvl w:val="0"/>
-          <w:numId w:val="1"/>
-        </w:numPr>
-      </w:pPr>
-      <w:r>
-        <w:t xml:space="preserve">P0011 – Blazor Web App, </w:t>
-      </w:r>
-      <w:proofErr w:type="spellStart"/>
-      <w:r>
-        <w:t>WebAssembly</w:t>
-      </w:r>
-      <w:proofErr w:type="spellEnd"/>
-      <w:r>
-        <w:t xml:space="preserve"> global (.NET 8.0)</w:t>
-      </w:r>
-    </w:p>
-    <w:p>
-      <w:pPr>
-        <w:pStyle w:val="ListParagraph"/>
-        <w:numPr>
-          <w:ilvl w:val="0"/>
-          <w:numId w:val="1"/>
-        </w:numPr>
-      </w:pPr>
-      <w:r>
-        <w:t>P001</w:t>
-      </w:r>
-      <w:r>
-        <w:t>2</w:t>
-      </w:r>
-      <w:r>
-        <w:t xml:space="preserve"> – Blazor Web App, </w:t>
-      </w:r>
-      <w:proofErr w:type="spellStart"/>
-      <w:r>
-        <w:t>WebAssembly</w:t>
-      </w:r>
-      <w:proofErr w:type="spellEnd"/>
-      <w:r>
-        <w:t xml:space="preserve"> global (</w:t>
-      </w:r>
-      <w:r>
-        <w:t>.NET 8.0, without example pages</w:t>
-      </w:r>
-      <w:r>
-        <w:t>)</w:t>
+        <w:t xml:space="preserve"> Test Project.</w:t>
       </w:r>
     </w:p>
     <w:p>

--- a/source/_Index.docx
+++ b/source/_Index.docx
@@ -709,6 +709,18 @@
           <w:numId w:val="1"/>
         </w:numPr>
       </w:pPr>
+      <w:r>
+        <w:t>P0016 – ASP.NET Core Web App (Razor Pages)</w:t>
+      </w:r>
+    </w:p>
+    <w:p>
+      <w:pPr>
+        <w:pStyle w:val="ListParagraph"/>
+        <w:numPr>
+          <w:ilvl w:val="0"/>
+          <w:numId w:val="1"/>
+        </w:numPr>
+      </w:pPr>
     </w:p>
     <w:p/>
     <w:p>
@@ -764,6 +776,58 @@
         <w:pStyle w:val="Heading2"/>
       </w:pPr>
       <w:r>
+        <w:t>ASP.NET Core</w:t>
+      </w:r>
+    </w:p>
+    <w:p/>
+    <w:p>
+      <w:pPr>
+        <w:pStyle w:val="ListParagraph"/>
+        <w:numPr>
+          <w:ilvl w:val="0"/>
+          <w:numId w:val="1"/>
+        </w:numPr>
+      </w:pPr>
+      <w:r>
+        <w:t>P0016 – ASP.NET Core Web App (Razor Pages)</w:t>
+      </w:r>
+    </w:p>
+    <w:p>
+      <w:pPr>
+        <w:pStyle w:val="ListParagraph"/>
+        <w:numPr>
+          <w:ilvl w:val="0"/>
+          <w:numId w:val="1"/>
+        </w:numPr>
+      </w:pPr>
+      <w:r>
+        <w:t>P0017 – ASP.NET Core Empty</w:t>
+      </w:r>
+    </w:p>
+    <w:p>
+      <w:pPr>
+        <w:pStyle w:val="ListParagraph"/>
+        <w:numPr>
+          <w:ilvl w:val="0"/>
+          <w:numId w:val="1"/>
+        </w:numPr>
+      </w:pPr>
+    </w:p>
+    <w:p/>
+    <w:p>
+      <w:pPr>
+        <w:pStyle w:val="Heading2"/>
+      </w:pPr>
+      <w:r>
+        <w:t>ASP.NET Core – End</w:t>
+      </w:r>
+    </w:p>
+    <w:p/>
+    <w:p>
+      <w:pPr>
+        <w:pStyle w:val="Heading2"/>
+      </w:pPr>
+      <w:r>
         <w:t>Blazor Web App</w:t>
       </w:r>
     </w:p>
@@ -825,6 +889,7 @@
         <w:pStyle w:val="Heading2"/>
       </w:pPr>
       <w:r>
+        <w:lastRenderedPageBreak/>
         <w:t>Console App</w:t>
       </w:r>
       <w:r>
@@ -910,20 +975,456 @@
         <w:pStyle w:val="Heading2"/>
       </w:pPr>
       <w:r>
+        <w:t>Console App – End</w:t>
+      </w:r>
+    </w:p>
+    <w:p/>
+    <w:p>
+      <w:pPr>
+        <w:pStyle w:val="Heading2"/>
+      </w:pPr>
+      <w:r>
+        <w:t>Class Library</w:t>
+      </w:r>
+    </w:p>
+    <w:p/>
+    <w:p>
+      <w:pPr>
+        <w:pStyle w:val="ListParagraph"/>
+        <w:numPr>
+          <w:ilvl w:val="0"/>
+          <w:numId w:val="1"/>
+        </w:numPr>
+      </w:pPr>
+      <w:r>
+        <w:t>P0003 – Class Library, .NET 8.0</w:t>
+      </w:r>
+    </w:p>
+    <w:p/>
+    <w:p>
+      <w:pPr>
+        <w:pStyle w:val="Heading2"/>
+      </w:pPr>
+      <w:r>
+        <w:t>Class Library – End</w:t>
+      </w:r>
+    </w:p>
+    <w:p/>
+    <w:p>
+      <w:pPr>
+        <w:pStyle w:val="Heading2"/>
+      </w:pPr>
+      <w:r>
+        <w:t>Razor Class Library</w:t>
+      </w:r>
+    </w:p>
+    <w:p/>
+    <w:p>
+      <w:pPr>
+        <w:pStyle w:val="ListParagraph"/>
+        <w:numPr>
+          <w:ilvl w:val="0"/>
+          <w:numId w:val="1"/>
+        </w:numPr>
+      </w:pPr>
+      <w:r>
+        <w:t>P0004 – Razor Class Library, Visual Studio defaults</w:t>
+      </w:r>
+      <w:r>
+        <w:t>.</w:t>
+      </w:r>
+    </w:p>
+    <w:p>
+      <w:pPr>
+        <w:pStyle w:val="ListParagraph"/>
+        <w:numPr>
+          <w:ilvl w:val="0"/>
+          <w:numId w:val="1"/>
+        </w:numPr>
+      </w:pPr>
+      <w:r>
+        <w:t>P0005 – Razor Class Library, support pages and views.</w:t>
+      </w:r>
+    </w:p>
+    <w:p>
+      <w:pPr>
+        <w:pStyle w:val="ListParagraph"/>
+        <w:numPr>
+          <w:ilvl w:val="0"/>
+          <w:numId w:val="1"/>
+        </w:numPr>
+      </w:pPr>
+    </w:p>
+    <w:p/>
+    <w:p>
+      <w:pPr>
+        <w:pStyle w:val="Heading2"/>
+      </w:pPr>
+      <w:r>
+        <w:t>Razor Class Library – End</w:t>
+      </w:r>
+    </w:p>
+    <w:p/>
+    <w:p>
+      <w:pPr>
+        <w:pStyle w:val="Heading2"/>
+      </w:pPr>
+      <w:r>
+        <w:t>Test</w:t>
+      </w:r>
+    </w:p>
+    <w:p/>
+    <w:p>
+      <w:pPr>
+        <w:pStyle w:val="ListParagraph"/>
+        <w:numPr>
+          <w:ilvl w:val="0"/>
+          <w:numId w:val="1"/>
+        </w:numPr>
+      </w:pPr>
+      <w:r>
+        <w:t xml:space="preserve">P0013 – </w:t>
+      </w:r>
+      <w:proofErr w:type="spellStart"/>
+      <w:r>
+        <w:t>MSTest</w:t>
+      </w:r>
+      <w:proofErr w:type="spellEnd"/>
+      <w:r>
+        <w:t xml:space="preserve"> </w:t>
+      </w:r>
+      <w:r>
+        <w:t>Test P</w:t>
+      </w:r>
+      <w:r>
+        <w:t>roject.</w:t>
+      </w:r>
+    </w:p>
+    <w:p>
+      <w:pPr>
+        <w:pStyle w:val="ListParagraph"/>
+        <w:numPr>
+          <w:ilvl w:val="0"/>
+          <w:numId w:val="1"/>
+        </w:numPr>
+      </w:pPr>
+      <w:r>
+        <w:t xml:space="preserve">P0014 – </w:t>
+      </w:r>
+      <w:proofErr w:type="spellStart"/>
+      <w:r>
+        <w:t>NUnit</w:t>
+      </w:r>
+      <w:proofErr w:type="spellEnd"/>
+      <w:r>
+        <w:t xml:space="preserve"> Test Project.</w:t>
+      </w:r>
+    </w:p>
+    <w:p>
+      <w:pPr>
+        <w:pStyle w:val="ListParagraph"/>
+        <w:numPr>
+          <w:ilvl w:val="0"/>
+          <w:numId w:val="1"/>
+        </w:numPr>
+      </w:pPr>
+      <w:r>
+        <w:t xml:space="preserve">P0015 – </w:t>
+      </w:r>
+      <w:proofErr w:type="spellStart"/>
+      <w:r>
+        <w:t>xUnit</w:t>
+      </w:r>
+      <w:proofErr w:type="spellEnd"/>
+      <w:r>
+        <w:t xml:space="preserve"> Test Project.</w:t>
+      </w:r>
+    </w:p>
+    <w:p/>
+    <w:p>
+      <w:pPr>
+        <w:pStyle w:val="Heading2"/>
+      </w:pPr>
+      <w:r>
+        <w:t>Test – End</w:t>
+      </w:r>
+    </w:p>
+    <w:p/>
+    <w:p>
+      <w:pPr>
+        <w:pStyle w:val="Heading2"/>
+      </w:pPr>
+      <w:r>
+        <w:t>Web</w:t>
+      </w:r>
+    </w:p>
+    <w:p/>
+    <w:p>
+      <w:pPr>
+        <w:pStyle w:val="ListParagraph"/>
+        <w:numPr>
+          <w:ilvl w:val="0"/>
+          <w:numId w:val="1"/>
+        </w:numPr>
+      </w:pPr>
+      <w:r>
         <w:lastRenderedPageBreak/>
-        <w:t>Console App – End</w:t>
-      </w:r>
-    </w:p>
+        <w:t>P0004 – Razor Class Library, Visual Studio defaults (.NET 8.0, do not support pages and views)</w:t>
+      </w:r>
+    </w:p>
+    <w:p>
+      <w:pPr>
+        <w:pStyle w:val="ListParagraph"/>
+        <w:numPr>
+          <w:ilvl w:val="0"/>
+          <w:numId w:val="1"/>
+        </w:numPr>
+      </w:pPr>
+      <w:r>
+        <w:t>P0005 – Razor Class Library (.NET 8.0, support pages and views)</w:t>
+      </w:r>
+    </w:p>
+    <w:p>
+      <w:pPr>
+        <w:pStyle w:val="ListParagraph"/>
+        <w:numPr>
+          <w:ilvl w:val="0"/>
+          <w:numId w:val="1"/>
+        </w:numPr>
+      </w:pPr>
+      <w:r>
+        <w:t xml:space="preserve">P0008 – Blazor Web App, </w:t>
+      </w:r>
+      <w:proofErr w:type="spellStart"/>
+      <w:r>
+        <w:t>WebAssembly</w:t>
+      </w:r>
+      <w:proofErr w:type="spellEnd"/>
+      <w:r>
+        <w:t xml:space="preserve"> (.NET 8.0, no authentication, configure for HTTPS, include sample pages)</w:t>
+      </w:r>
+    </w:p>
+    <w:p>
+      <w:pPr>
+        <w:pStyle w:val="ListParagraph"/>
+        <w:numPr>
+          <w:ilvl w:val="0"/>
+          <w:numId w:val="1"/>
+        </w:numPr>
+      </w:pPr>
+      <w:r>
+        <w:t xml:space="preserve">P0009 – Blazor </w:t>
+      </w:r>
+      <w:proofErr w:type="spellStart"/>
+      <w:r>
+        <w:t>WebAssembly</w:t>
+      </w:r>
+      <w:proofErr w:type="spellEnd"/>
+      <w:r>
+        <w:t xml:space="preserve"> App Empty (.NET 7.0, HTTPS, ASP.NET Core hosted)</w:t>
+      </w:r>
+    </w:p>
+    <w:p>
+      <w:pPr>
+        <w:pStyle w:val="ListParagraph"/>
+        <w:numPr>
+          <w:ilvl w:val="0"/>
+          <w:numId w:val="1"/>
+        </w:numPr>
+      </w:pPr>
+      <w:r>
+        <w:t>P0010 – ASP.NET Core Web API (.NET 8.0, )</w:t>
+      </w:r>
+    </w:p>
+    <w:p>
+      <w:pPr>
+        <w:pStyle w:val="ListParagraph"/>
+        <w:numPr>
+          <w:ilvl w:val="0"/>
+          <w:numId w:val="1"/>
+        </w:numPr>
+      </w:pPr>
+      <w:r>
+        <w:t xml:space="preserve">P0011 – Blazor Web App, </w:t>
+      </w:r>
+      <w:proofErr w:type="spellStart"/>
+      <w:r>
+        <w:t>WebAssembly</w:t>
+      </w:r>
+      <w:proofErr w:type="spellEnd"/>
+      <w:r>
+        <w:t xml:space="preserve"> global (.NET 8.0)</w:t>
+      </w:r>
+    </w:p>
+    <w:p>
+      <w:pPr>
+        <w:pStyle w:val="ListParagraph"/>
+        <w:numPr>
+          <w:ilvl w:val="0"/>
+          <w:numId w:val="1"/>
+        </w:numPr>
+      </w:pPr>
+      <w:r>
+        <w:t xml:space="preserve">P0012 – Blazor Web App, </w:t>
+      </w:r>
+      <w:proofErr w:type="spellStart"/>
+      <w:r>
+        <w:t>WebAssembly</w:t>
+      </w:r>
+      <w:proofErr w:type="spellEnd"/>
+      <w:r>
+        <w:t xml:space="preserve"> global (.NET 8.0, without example pages)</w:t>
+      </w:r>
+    </w:p>
+    <w:p>
+      <w:pPr>
+        <w:pStyle w:val="ListParagraph"/>
+        <w:numPr>
+          <w:ilvl w:val="0"/>
+          <w:numId w:val="1"/>
+        </w:numPr>
+      </w:pPr>
+      <w:r>
+        <w:t>P0016 – ASP.NET Core Web App (Razor Pages)</w:t>
+      </w:r>
+    </w:p>
+    <w:p>
+      <w:pPr>
+        <w:pStyle w:val="ListParagraph"/>
+        <w:numPr>
+          <w:ilvl w:val="0"/>
+          <w:numId w:val="1"/>
+        </w:numPr>
+      </w:pPr>
+      <w:r>
+        <w:t>P0017 – ASP.NET Core Empty</w:t>
+      </w:r>
+    </w:p>
+    <w:p>
+      <w:pPr>
+        <w:pStyle w:val="ListParagraph"/>
+        <w:numPr>
+          <w:ilvl w:val="0"/>
+          <w:numId w:val="1"/>
+        </w:numPr>
+      </w:pPr>
+    </w:p>
+    <w:p/>
     <w:p/>
     <w:p>
       <w:pPr>
         <w:pStyle w:val="Heading2"/>
       </w:pPr>
       <w:r>
-        <w:t>Class Library</w:t>
-      </w:r>
-    </w:p>
-    <w:p/>
+        <w:t>Web – End</w:t>
+      </w:r>
+    </w:p>
+    <w:p/>
+    <w:p>
+      <w:pPr>
+        <w:pStyle w:val="Heading2"/>
+      </w:pPr>
+      <w:r>
+        <w:t>Windows Forms App</w:t>
+      </w:r>
+    </w:p>
+    <w:p/>
+    <w:p>
+      <w:pPr>
+        <w:pStyle w:val="ListParagraph"/>
+        <w:numPr>
+          <w:ilvl w:val="0"/>
+          <w:numId w:val="1"/>
+        </w:numPr>
+      </w:pPr>
+      <w:r>
+        <w:t>P0006 – Windows Forms App, Visual Studio defaults (.NET 8.0)</w:t>
+      </w:r>
+    </w:p>
+    <w:p/>
+    <w:p>
+      <w:pPr>
+        <w:pStyle w:val="Heading2"/>
+      </w:pPr>
+      <w:r>
+        <w:t>Windows Forms App – End</w:t>
+      </w:r>
+    </w:p>
+    <w:p/>
+    <w:p>
+      <w:pPr>
+        <w:pStyle w:val="Heading2"/>
+      </w:pPr>
+      <w:r>
+        <w:t>Windows Forms Class Library</w:t>
+      </w:r>
+    </w:p>
+    <w:p/>
+    <w:p>
+      <w:pPr>
+        <w:pStyle w:val="ListParagraph"/>
+        <w:numPr>
+          <w:ilvl w:val="0"/>
+          <w:numId w:val="1"/>
+        </w:numPr>
+      </w:pPr>
+      <w:r>
+        <w:t>P0007 – Windows Forms Class Library, Visual Studio defaults (.NET 8.0)</w:t>
+      </w:r>
+    </w:p>
+    <w:p/>
+    <w:p>
+      <w:pPr>
+        <w:pStyle w:val="Heading2"/>
+      </w:pPr>
+      <w:r>
+        <w:t>Windows Forms Class Library – End</w:t>
+      </w:r>
+    </w:p>
+    <w:p/>
+    <w:p>
+      <w:pPr>
+        <w:pStyle w:val="Heading2"/>
+      </w:pPr>
+      <w:r>
+        <w:t>PXXXX</w:t>
+      </w:r>
+    </w:p>
+    <w:p>
+      <w:r>
+        <w:t>Here are the projects listed in order:</w:t>
+      </w:r>
+    </w:p>
+    <w:p>
+      <w:pPr>
+        <w:pStyle w:val="ListParagraph"/>
+        <w:numPr>
+          <w:ilvl w:val="0"/>
+          <w:numId w:val="1"/>
+        </w:numPr>
+      </w:pPr>
+      <w:r>
+        <w:t>P0001</w:t>
+      </w:r>
+      <w:r>
+        <w:t xml:space="preserve"> – Console App, Visual Studio defaults (.NET 8, using top-level statements, </w:t>
+      </w:r>
+      <w:r>
+        <w:t>no native AOT publish)</w:t>
+      </w:r>
+    </w:p>
+    <w:p>
+      <w:pPr>
+        <w:pStyle w:val="ListParagraph"/>
+        <w:numPr>
+          <w:ilvl w:val="0"/>
+          <w:numId w:val="1"/>
+        </w:numPr>
+      </w:pPr>
+      <w:r>
+        <w:t>P0002 – Console App (.NET 8, NOT using top-level statements)</w:t>
+      </w:r>
+    </w:p>
     <w:p>
       <w:pPr>
         <w:pStyle w:val="ListParagraph"/>
@@ -936,35 +1437,203 @@
         <w:t>P0003 – Class Library, .NET 8.0</w:t>
       </w:r>
     </w:p>
-    <w:p/>
-    <w:p>
-      <w:pPr>
-        <w:pStyle w:val="Heading2"/>
-      </w:pPr>
-      <w:r>
-        <w:t>Class Library – End</w:t>
-      </w:r>
-    </w:p>
-    <w:p/>
-    <w:p>
-      <w:pPr>
-        <w:pStyle w:val="Heading2"/>
-      </w:pPr>
-      <w:r>
-        <w:t>Razor Class Library</w:t>
-      </w:r>
-    </w:p>
-    <w:p/>
-    <w:p>
-      <w:pPr>
-        <w:pStyle w:val="ListParagraph"/>
-        <w:numPr>
-          <w:ilvl w:val="0"/>
-          <w:numId w:val="1"/>
-        </w:numPr>
-      </w:pPr>
-      <w:r>
-        <w:t>P0004 – Razor Class Library, Visual Studio defaults</w:t>
+    <w:p>
+      <w:pPr>
+        <w:pStyle w:val="ListParagraph"/>
+        <w:numPr>
+          <w:ilvl w:val="0"/>
+          <w:numId w:val="1"/>
+        </w:numPr>
+      </w:pPr>
+      <w:r>
+        <w:t>P0004 – Razor Class Library, Visual Studio defaults (.NET 8.0, do not support pages and views)</w:t>
+      </w:r>
+    </w:p>
+    <w:p>
+      <w:pPr>
+        <w:pStyle w:val="ListParagraph"/>
+        <w:numPr>
+          <w:ilvl w:val="0"/>
+          <w:numId w:val="1"/>
+        </w:numPr>
+      </w:pPr>
+      <w:bookmarkStart w:id="0" w:name="_Hlk155526865"/>
+      <w:r>
+        <w:t>P0005 – Razor Class Library (.NET 8.0, support pages and views)</w:t>
+      </w:r>
+    </w:p>
+    <w:bookmarkEnd w:id="0"/>
+    <w:p>
+      <w:pPr>
+        <w:pStyle w:val="ListParagraph"/>
+        <w:numPr>
+          <w:ilvl w:val="0"/>
+          <w:numId w:val="1"/>
+        </w:numPr>
+      </w:pPr>
+      <w:r>
+        <w:lastRenderedPageBreak/>
+        <w:t>P0006 – Windows Forms App, Visual Studio defaults (.NET 8.0)</w:t>
+      </w:r>
+    </w:p>
+    <w:p>
+      <w:pPr>
+        <w:pStyle w:val="ListParagraph"/>
+        <w:numPr>
+          <w:ilvl w:val="0"/>
+          <w:numId w:val="1"/>
+        </w:numPr>
+      </w:pPr>
+      <w:r>
+        <w:t>P0007 – Windows Forms Class Library, Visual Studio defaults (.NET 8.0)</w:t>
+      </w:r>
+    </w:p>
+    <w:p>
+      <w:pPr>
+        <w:pStyle w:val="ListParagraph"/>
+        <w:numPr>
+          <w:ilvl w:val="0"/>
+          <w:numId w:val="1"/>
+        </w:numPr>
+      </w:pPr>
+      <w:r>
+        <w:t xml:space="preserve">P0008 – Blazor Web App, </w:t>
+      </w:r>
+      <w:proofErr w:type="spellStart"/>
+      <w:r>
+        <w:t>WebAssembly</w:t>
+      </w:r>
+      <w:proofErr w:type="spellEnd"/>
+      <w:r>
+        <w:t xml:space="preserve"> (.NET 8.0, </w:t>
+      </w:r>
+      <w:r>
+        <w:t xml:space="preserve">no authentication, </w:t>
+      </w:r>
+      <w:r>
+        <w:t>configure for HTTPS</w:t>
+      </w:r>
+      <w:r>
+        <w:t>, include sample pages</w:t>
+      </w:r>
+      <w:r>
+        <w:t>)</w:t>
+      </w:r>
+    </w:p>
+    <w:p>
+      <w:pPr>
+        <w:pStyle w:val="ListParagraph"/>
+        <w:numPr>
+          <w:ilvl w:val="0"/>
+          <w:numId w:val="1"/>
+        </w:numPr>
+      </w:pPr>
+      <w:r>
+        <w:t xml:space="preserve">P0009 – Blazor </w:t>
+      </w:r>
+      <w:proofErr w:type="spellStart"/>
+      <w:r>
+        <w:t>WebAssembly</w:t>
+      </w:r>
+      <w:proofErr w:type="spellEnd"/>
+      <w:r>
+        <w:t xml:space="preserve"> App Empty (.NET </w:t>
+      </w:r>
+      <w:r>
+        <w:t>7</w:t>
+      </w:r>
+      <w:r>
+        <w:t>.0</w:t>
+      </w:r>
+      <w:r>
+        <w:t>, HTTPS, ASP.NET Core hosted</w:t>
+      </w:r>
+      <w:r>
+        <w:t>)</w:t>
+      </w:r>
+    </w:p>
+    <w:p>
+      <w:pPr>
+        <w:pStyle w:val="ListParagraph"/>
+        <w:numPr>
+          <w:ilvl w:val="0"/>
+          <w:numId w:val="1"/>
+        </w:numPr>
+      </w:pPr>
+      <w:r>
+        <w:t>P0010 – ASP.NET Core Web API</w:t>
+      </w:r>
+      <w:r>
+        <w:t xml:space="preserve"> (.NET 8.0, </w:t>
+      </w:r>
+      <w:r>
+        <w:t>)</w:t>
+      </w:r>
+    </w:p>
+    <w:p>
+      <w:pPr>
+        <w:pStyle w:val="ListParagraph"/>
+        <w:numPr>
+          <w:ilvl w:val="0"/>
+          <w:numId w:val="1"/>
+        </w:numPr>
+      </w:pPr>
+      <w:r>
+        <w:t xml:space="preserve">P0011 – Blazor Web App, </w:t>
+      </w:r>
+      <w:proofErr w:type="spellStart"/>
+      <w:r>
+        <w:t>WebAssembly</w:t>
+      </w:r>
+      <w:proofErr w:type="spellEnd"/>
+      <w:r>
+        <w:t xml:space="preserve"> global (.NET 8.0)</w:t>
+      </w:r>
+    </w:p>
+    <w:p>
+      <w:pPr>
+        <w:pStyle w:val="ListParagraph"/>
+        <w:numPr>
+          <w:ilvl w:val="0"/>
+          <w:numId w:val="1"/>
+        </w:numPr>
+      </w:pPr>
+      <w:r>
+        <w:t xml:space="preserve">P0012 – Blazor Web App, </w:t>
+      </w:r>
+      <w:proofErr w:type="spellStart"/>
+      <w:r>
+        <w:t>WebAssembly</w:t>
+      </w:r>
+      <w:proofErr w:type="spellEnd"/>
+      <w:r>
+        <w:t xml:space="preserve"> global (</w:t>
+      </w:r>
+      <w:r>
+        <w:t>.NET 8.0, without example pages</w:t>
+      </w:r>
+      <w:r>
+        <w:t>)</w:t>
+      </w:r>
+    </w:p>
+    <w:p>
+      <w:pPr>
+        <w:pStyle w:val="ListParagraph"/>
+        <w:numPr>
+          <w:ilvl w:val="0"/>
+          <w:numId w:val="1"/>
+        </w:numPr>
+      </w:pPr>
+      <w:r>
+        <w:t xml:space="preserve">P0013 – </w:t>
+      </w:r>
+      <w:proofErr w:type="spellStart"/>
+      <w:r>
+        <w:t>MSTest</w:t>
+      </w:r>
+      <w:proofErr w:type="spellEnd"/>
+      <w:r>
+        <w:t xml:space="preserve"> Test Project</w:t>
       </w:r>
       <w:r>
         <w:t>.</w:t>
@@ -979,77 +1648,31 @@
         </w:numPr>
       </w:pPr>
       <w:r>
-        <w:t>P0005 – Razor Class Library, support pages and views.</w:t>
-      </w:r>
-    </w:p>
-    <w:p>
-      <w:pPr>
-        <w:pStyle w:val="ListParagraph"/>
-        <w:numPr>
-          <w:ilvl w:val="0"/>
-          <w:numId w:val="1"/>
-        </w:numPr>
-      </w:pPr>
-    </w:p>
-    <w:p/>
-    <w:p>
-      <w:pPr>
-        <w:pStyle w:val="Heading2"/>
-      </w:pPr>
-      <w:r>
-        <w:t>Razor Class Library – End</w:t>
-      </w:r>
-    </w:p>
-    <w:p/>
-    <w:p>
-      <w:pPr>
-        <w:pStyle w:val="Heading2"/>
-      </w:pPr>
-      <w:r>
-        <w:t>Test</w:t>
-      </w:r>
-    </w:p>
-    <w:p/>
-    <w:p>
-      <w:pPr>
-        <w:pStyle w:val="ListParagraph"/>
-        <w:numPr>
-          <w:ilvl w:val="0"/>
-          <w:numId w:val="1"/>
-        </w:numPr>
-      </w:pPr>
-      <w:r>
-        <w:t xml:space="preserve">P0013 – </w:t>
+        <w:t xml:space="preserve">P0014 – </w:t>
       </w:r>
       <w:proofErr w:type="spellStart"/>
       <w:r>
-        <w:t>MSTest</w:t>
+        <w:t>NUnit</w:t>
       </w:r>
       <w:proofErr w:type="spellEnd"/>
       <w:r>
-        <w:t xml:space="preserve"> </w:t>
-      </w:r>
-      <w:r>
-        <w:t>Test P</w:t>
-      </w:r>
-      <w:r>
-        <w:t>roject.</w:t>
-      </w:r>
-    </w:p>
-    <w:p>
-      <w:pPr>
-        <w:pStyle w:val="ListParagraph"/>
-        <w:numPr>
-          <w:ilvl w:val="0"/>
-          <w:numId w:val="1"/>
-        </w:numPr>
-      </w:pPr>
-      <w:r>
-        <w:t xml:space="preserve">P0014 – </w:t>
+        <w:t xml:space="preserve"> Test Project.</w:t>
+      </w:r>
+    </w:p>
+    <w:p>
+      <w:pPr>
+        <w:pStyle w:val="ListParagraph"/>
+        <w:numPr>
+          <w:ilvl w:val="0"/>
+          <w:numId w:val="1"/>
+        </w:numPr>
+      </w:pPr>
+      <w:r>
+        <w:t xml:space="preserve">P0015 – </w:t>
       </w:r>
       <w:proofErr w:type="spellStart"/>
       <w:r>
-        <w:t>NUnit</w:t>
+        <w:t>xUnit</w:t>
       </w:r>
       <w:proofErr w:type="spellEnd"/>
       <w:r>
@@ -1065,539 +1688,20 @@
         </w:numPr>
       </w:pPr>
       <w:r>
-        <w:t xml:space="preserve">P0015 – </w:t>
-      </w:r>
-      <w:proofErr w:type="spellStart"/>
-      <w:r>
-        <w:t>xUnit</w:t>
-      </w:r>
-      <w:proofErr w:type="spellEnd"/>
-      <w:r>
-        <w:t xml:space="preserve"> Test Project.</w:t>
-      </w:r>
-    </w:p>
-    <w:p/>
-    <w:p>
-      <w:pPr>
-        <w:pStyle w:val="Heading2"/>
-      </w:pPr>
-      <w:r>
-        <w:t>Test – End</w:t>
-      </w:r>
-    </w:p>
-    <w:p/>
-    <w:p>
-      <w:pPr>
-        <w:pStyle w:val="Heading2"/>
-      </w:pPr>
-      <w:r>
-        <w:t>Web</w:t>
-      </w:r>
-    </w:p>
-    <w:p/>
-    <w:p>
-      <w:pPr>
-        <w:pStyle w:val="ListParagraph"/>
-        <w:numPr>
-          <w:ilvl w:val="0"/>
-          <w:numId w:val="1"/>
-        </w:numPr>
-      </w:pPr>
-      <w:r>
-        <w:t>P0004 – Razor Class Library, Visual Studio defaults (.NET 8.0, do not support pages and views)</w:t>
-      </w:r>
-    </w:p>
-    <w:p>
-      <w:pPr>
-        <w:pStyle w:val="ListParagraph"/>
-        <w:numPr>
-          <w:ilvl w:val="0"/>
-          <w:numId w:val="1"/>
-        </w:numPr>
-      </w:pPr>
-      <w:r>
-        <w:t>P0005 – Razor Class Library (.NET 8.0, support pages and views)</w:t>
-      </w:r>
-    </w:p>
-    <w:p>
-      <w:pPr>
-        <w:pStyle w:val="ListParagraph"/>
-        <w:numPr>
-          <w:ilvl w:val="0"/>
-          <w:numId w:val="1"/>
-        </w:numPr>
-      </w:pPr>
-      <w:r>
-        <w:t xml:space="preserve">P0008 – Blazor Web App, </w:t>
-      </w:r>
-      <w:proofErr w:type="spellStart"/>
-      <w:r>
-        <w:t>WebAssembly</w:t>
-      </w:r>
-      <w:proofErr w:type="spellEnd"/>
-      <w:r>
-        <w:t xml:space="preserve"> (.NET 8.0, no authentication, configure for HTTPS, include sample pages)</w:t>
-      </w:r>
-    </w:p>
-    <w:p>
-      <w:pPr>
-        <w:pStyle w:val="ListParagraph"/>
-        <w:numPr>
-          <w:ilvl w:val="0"/>
-          <w:numId w:val="1"/>
-        </w:numPr>
-      </w:pPr>
-      <w:r>
-        <w:t xml:space="preserve">P0009 – Blazor </w:t>
-      </w:r>
-      <w:proofErr w:type="spellStart"/>
-      <w:r>
-        <w:t>WebAssembly</w:t>
-      </w:r>
-      <w:proofErr w:type="spellEnd"/>
-      <w:r>
-        <w:t xml:space="preserve"> App Empty (.NET 7.0, HTTPS, ASP.NET Core hosted)</w:t>
-      </w:r>
-    </w:p>
-    <w:p>
-      <w:pPr>
-        <w:pStyle w:val="ListParagraph"/>
-        <w:numPr>
-          <w:ilvl w:val="0"/>
-          <w:numId w:val="1"/>
-        </w:numPr>
-      </w:pPr>
-      <w:r>
-        <w:t>P0010 – ASP.NET Core Web API (.NET 8.0, )</w:t>
-      </w:r>
-    </w:p>
-    <w:p>
-      <w:pPr>
-        <w:pStyle w:val="ListParagraph"/>
-        <w:numPr>
-          <w:ilvl w:val="0"/>
-          <w:numId w:val="1"/>
-        </w:numPr>
-      </w:pPr>
-      <w:r>
-        <w:t xml:space="preserve">P0011 – Blazor Web App, </w:t>
-      </w:r>
-      <w:proofErr w:type="spellStart"/>
-      <w:r>
-        <w:t>WebAssembly</w:t>
-      </w:r>
-      <w:proofErr w:type="spellEnd"/>
-      <w:r>
-        <w:t xml:space="preserve"> global (.NET 8.0)</w:t>
-      </w:r>
-    </w:p>
-    <w:p>
-      <w:pPr>
-        <w:pStyle w:val="ListParagraph"/>
-        <w:numPr>
-          <w:ilvl w:val="0"/>
-          <w:numId w:val="1"/>
-        </w:numPr>
-      </w:pPr>
-      <w:r>
-        <w:t xml:space="preserve">P0012 – Blazor Web App, </w:t>
-      </w:r>
-      <w:proofErr w:type="spellStart"/>
-      <w:r>
-        <w:t>WebAssembly</w:t>
-      </w:r>
-      <w:proofErr w:type="spellEnd"/>
-      <w:r>
-        <w:t xml:space="preserve"> global (.NET 8.0, without example pages)</w:t>
-      </w:r>
-    </w:p>
-    <w:p>
-      <w:pPr>
-        <w:pStyle w:val="ListParagraph"/>
-        <w:numPr>
-          <w:ilvl w:val="0"/>
-          <w:numId w:val="1"/>
-        </w:numPr>
-      </w:pPr>
-    </w:p>
-    <w:p/>
-    <w:p/>
-    <w:p>
-      <w:pPr>
-        <w:pStyle w:val="Heading2"/>
-      </w:pPr>
-      <w:r>
-        <w:t>Web – End</w:t>
-      </w:r>
-    </w:p>
-    <w:p/>
-    <w:p>
-      <w:pPr>
-        <w:pStyle w:val="Heading2"/>
-      </w:pPr>
-      <w:r>
-        <w:t>Windows Forms App</w:t>
-      </w:r>
-    </w:p>
-    <w:p/>
-    <w:p>
-      <w:pPr>
-        <w:pStyle w:val="ListParagraph"/>
-        <w:numPr>
-          <w:ilvl w:val="0"/>
-          <w:numId w:val="1"/>
-        </w:numPr>
-      </w:pPr>
-      <w:r>
-        <w:t>P0006 – Windows Forms App, Visual Studio defaults (.NET 8.0)</w:t>
-      </w:r>
-    </w:p>
-    <w:p/>
-    <w:p>
-      <w:pPr>
-        <w:pStyle w:val="Heading2"/>
-      </w:pPr>
-      <w:r>
-        <w:t>Windows Forms App – End</w:t>
-      </w:r>
-    </w:p>
-    <w:p/>
-    <w:p>
-      <w:pPr>
-        <w:pStyle w:val="Heading2"/>
-      </w:pPr>
-      <w:r>
-        <w:t>Windows Forms Class Library</w:t>
-      </w:r>
-    </w:p>
-    <w:p/>
-    <w:p>
-      <w:pPr>
-        <w:pStyle w:val="ListParagraph"/>
-        <w:numPr>
-          <w:ilvl w:val="0"/>
-          <w:numId w:val="1"/>
-        </w:numPr>
-      </w:pPr>
-      <w:r>
-        <w:t>P0007 – Windows Forms Class Library, Visual Studio defaults (.NET 8.0)</w:t>
-      </w:r>
-    </w:p>
-    <w:p/>
-    <w:p>
-      <w:pPr>
-        <w:pStyle w:val="Heading2"/>
-      </w:pPr>
-      <w:r>
-        <w:t>Windows Forms Class Library – End</w:t>
-      </w:r>
-    </w:p>
-    <w:p/>
-    <w:p>
-      <w:pPr>
-        <w:pStyle w:val="Heading2"/>
-      </w:pPr>
-      <w:r>
-        <w:t>PXXXX</w:t>
-      </w:r>
-    </w:p>
-    <w:p>
-      <w:r>
-        <w:t>Here are the projects listed in order:</w:t>
-      </w:r>
-    </w:p>
-    <w:p>
-      <w:pPr>
-        <w:pStyle w:val="ListParagraph"/>
-        <w:numPr>
-          <w:ilvl w:val="0"/>
-          <w:numId w:val="1"/>
-        </w:numPr>
-      </w:pPr>
-      <w:r>
-        <w:t>P0001</w:t>
-      </w:r>
-      <w:r>
-        <w:t xml:space="preserve"> – Console App, Visual Studio defaults (.NET 8, using top-level statements, </w:t>
-      </w:r>
-      <w:r>
-        <w:t>no native AOT publish)</w:t>
-      </w:r>
-    </w:p>
-    <w:p>
-      <w:pPr>
-        <w:pStyle w:val="ListParagraph"/>
-        <w:numPr>
-          <w:ilvl w:val="0"/>
-          <w:numId w:val="1"/>
-        </w:numPr>
-      </w:pPr>
-      <w:r>
-        <w:t>P0002 – Console App (.NET 8, NOT using top-level statements)</w:t>
-      </w:r>
-    </w:p>
-    <w:p>
-      <w:pPr>
-        <w:pStyle w:val="ListParagraph"/>
-        <w:numPr>
-          <w:ilvl w:val="0"/>
-          <w:numId w:val="1"/>
-        </w:numPr>
-      </w:pPr>
-      <w:r>
-        <w:t>P0003 – Class Library, .NET 8.0</w:t>
-      </w:r>
-    </w:p>
-    <w:p>
-      <w:pPr>
-        <w:pStyle w:val="ListParagraph"/>
-        <w:numPr>
-          <w:ilvl w:val="0"/>
-          <w:numId w:val="1"/>
-        </w:numPr>
-      </w:pPr>
-      <w:r>
-        <w:t>P0004 – Razor Class Library, Visual Studio defaults (.NET 8.0, do not support pages and views)</w:t>
-      </w:r>
-    </w:p>
-    <w:p>
-      <w:pPr>
-        <w:pStyle w:val="ListParagraph"/>
-        <w:numPr>
-          <w:ilvl w:val="0"/>
-          <w:numId w:val="1"/>
-        </w:numPr>
-      </w:pPr>
-      <w:bookmarkStart w:id="0" w:name="_Hlk155526865"/>
-      <w:r>
-        <w:t>P0005 – Razor Class Library (.NET 8.0, support pages and views)</w:t>
-      </w:r>
-    </w:p>
-    <w:bookmarkEnd w:id="0"/>
-    <w:p>
-      <w:pPr>
-        <w:pStyle w:val="ListParagraph"/>
-        <w:numPr>
-          <w:ilvl w:val="0"/>
-          <w:numId w:val="1"/>
-        </w:numPr>
-      </w:pPr>
-      <w:r>
-        <w:t>P0006 – Windows Forms App, Visual Studio defaults (.NET 8.0)</w:t>
-      </w:r>
-    </w:p>
-    <w:p>
-      <w:pPr>
-        <w:pStyle w:val="ListParagraph"/>
-        <w:numPr>
-          <w:ilvl w:val="0"/>
-          <w:numId w:val="1"/>
-        </w:numPr>
-      </w:pPr>
-      <w:r>
-        <w:t>P0007 – Windows Forms Class Library, Visual Studio defaults (.NET 8.0)</w:t>
-      </w:r>
-    </w:p>
-    <w:p>
-      <w:pPr>
-        <w:pStyle w:val="ListParagraph"/>
-        <w:numPr>
-          <w:ilvl w:val="0"/>
-          <w:numId w:val="1"/>
-        </w:numPr>
-      </w:pPr>
-      <w:r>
-        <w:t xml:space="preserve">P0008 – Blazor Web App, </w:t>
-      </w:r>
-      <w:proofErr w:type="spellStart"/>
-      <w:r>
-        <w:t>WebAssembly</w:t>
-      </w:r>
-      <w:proofErr w:type="spellEnd"/>
-      <w:r>
-        <w:t xml:space="preserve"> (.NET 8.0, </w:t>
-      </w:r>
-      <w:r>
-        <w:t xml:space="preserve">no authentication, </w:t>
-      </w:r>
-      <w:r>
-        <w:t>configure for HTTPS</w:t>
-      </w:r>
-      <w:r>
-        <w:t>, include sample pages</w:t>
-      </w:r>
-      <w:r>
-        <w:t>)</w:t>
-      </w:r>
-    </w:p>
-    <w:p>
-      <w:pPr>
-        <w:pStyle w:val="ListParagraph"/>
-        <w:numPr>
-          <w:ilvl w:val="0"/>
-          <w:numId w:val="1"/>
-        </w:numPr>
-      </w:pPr>
-      <w:r>
-        <w:t xml:space="preserve">P0009 – Blazor </w:t>
-      </w:r>
-      <w:proofErr w:type="spellStart"/>
-      <w:r>
-        <w:t>WebAssembly</w:t>
-      </w:r>
-      <w:proofErr w:type="spellEnd"/>
-      <w:r>
-        <w:t xml:space="preserve"> App Empty (.NET </w:t>
-      </w:r>
-      <w:r>
-        <w:t>7</w:t>
-      </w:r>
-      <w:r>
-        <w:t>.0</w:t>
-      </w:r>
-      <w:r>
-        <w:t>, HTTPS, ASP.NET Core hosted</w:t>
-      </w:r>
-      <w:r>
-        <w:t>)</w:t>
-      </w:r>
-    </w:p>
-    <w:p>
-      <w:pPr>
-        <w:pStyle w:val="ListParagraph"/>
-        <w:numPr>
-          <w:ilvl w:val="0"/>
-          <w:numId w:val="1"/>
-        </w:numPr>
-      </w:pPr>
-      <w:r>
-        <w:t>P0010 – ASP.NET Core Web API</w:t>
-      </w:r>
-      <w:r>
-        <w:t xml:space="preserve"> (.NET 8.0, </w:t>
-      </w:r>
-      <w:r>
-        <w:t>)</w:t>
-      </w:r>
-    </w:p>
-    <w:p>
-      <w:pPr>
-        <w:pStyle w:val="ListParagraph"/>
-        <w:numPr>
-          <w:ilvl w:val="0"/>
-          <w:numId w:val="1"/>
-        </w:numPr>
-      </w:pPr>
-      <w:r>
-        <w:t xml:space="preserve">P0011 – Blazor Web App, </w:t>
-      </w:r>
-      <w:proofErr w:type="spellStart"/>
-      <w:r>
-        <w:t>WebAssembly</w:t>
-      </w:r>
-      <w:proofErr w:type="spellEnd"/>
-      <w:r>
-        <w:t xml:space="preserve"> global (.NET 8.0)</w:t>
-      </w:r>
-    </w:p>
-    <w:p>
-      <w:pPr>
-        <w:pStyle w:val="ListParagraph"/>
-        <w:numPr>
-          <w:ilvl w:val="0"/>
-          <w:numId w:val="1"/>
-        </w:numPr>
-      </w:pPr>
-      <w:r>
-        <w:t xml:space="preserve">P0012 – Blazor Web App, </w:t>
-      </w:r>
-      <w:proofErr w:type="spellStart"/>
-      <w:r>
-        <w:t>WebAssembly</w:t>
-      </w:r>
-      <w:proofErr w:type="spellEnd"/>
-      <w:r>
-        <w:t xml:space="preserve"> global (</w:t>
-      </w:r>
-      <w:r>
-        <w:t>.NET 8.0, without example pages</w:t>
-      </w:r>
-      <w:r>
-        <w:t>)</w:t>
-      </w:r>
-    </w:p>
-    <w:p>
-      <w:pPr>
-        <w:pStyle w:val="ListParagraph"/>
-        <w:numPr>
-          <w:ilvl w:val="0"/>
-          <w:numId w:val="1"/>
-        </w:numPr>
-      </w:pPr>
-      <w:r>
-        <w:t xml:space="preserve">P0013 – </w:t>
-      </w:r>
-      <w:proofErr w:type="spellStart"/>
-      <w:r>
-        <w:t>MSTest</w:t>
-      </w:r>
-      <w:proofErr w:type="spellEnd"/>
-      <w:r>
-        <w:t xml:space="preserve"> Test Project</w:t>
-      </w:r>
-      <w:r>
-        <w:t>.</w:t>
-      </w:r>
-    </w:p>
-    <w:p>
-      <w:pPr>
-        <w:pStyle w:val="ListParagraph"/>
-        <w:numPr>
-          <w:ilvl w:val="0"/>
-          <w:numId w:val="1"/>
-        </w:numPr>
-      </w:pPr>
-      <w:r>
-        <w:t xml:space="preserve">P0014 – </w:t>
-      </w:r>
-      <w:proofErr w:type="spellStart"/>
-      <w:r>
-        <w:t>NUnit</w:t>
-      </w:r>
-      <w:proofErr w:type="spellEnd"/>
-      <w:r>
-        <w:t xml:space="preserve"> Test Project.</w:t>
-      </w:r>
-    </w:p>
-    <w:p>
-      <w:pPr>
-        <w:pStyle w:val="ListParagraph"/>
-        <w:numPr>
-          <w:ilvl w:val="0"/>
-          <w:numId w:val="1"/>
-        </w:numPr>
-      </w:pPr>
-      <w:r>
-        <w:lastRenderedPageBreak/>
-        <w:t xml:space="preserve">P0015 – </w:t>
-      </w:r>
-      <w:proofErr w:type="spellStart"/>
-      <w:r>
-        <w:t>xUnit</w:t>
-      </w:r>
-      <w:proofErr w:type="spellEnd"/>
-      <w:r>
-        <w:t xml:space="preserve"> Test Project.</w:t>
-      </w:r>
-    </w:p>
-    <w:p>
-      <w:pPr>
-        <w:pStyle w:val="ListParagraph"/>
-        <w:numPr>
-          <w:ilvl w:val="0"/>
-          <w:numId w:val="1"/>
-        </w:numPr>
-      </w:pPr>
+        <w:t>P0016 – ASP.NET Core Web App (Razor Pages)</w:t>
+      </w:r>
+    </w:p>
+    <w:p>
+      <w:pPr>
+        <w:pStyle w:val="ListParagraph"/>
+        <w:numPr>
+          <w:ilvl w:val="0"/>
+          <w:numId w:val="1"/>
+        </w:numPr>
+      </w:pPr>
+      <w:r>
+        <w:t>P0017 – ASP.NET Core Empty</w:t>
+      </w:r>
     </w:p>
     <w:p/>
     <w:p>

--- a/source/_Index.docx
+++ b/source/_Index.docx
@@ -1,6 +1,6 @@
 
 <file path=word/document.xml><?xml version="1.0" encoding="utf-8"?>
-<w:document xmlns:wpc="http://schemas.microsoft.com/office/word/2010/wordprocessingCanvas" xmlns:cx="http://schemas.microsoft.com/office/drawing/2014/chartex" xmlns:cx1="http://schemas.microsoft.com/office/drawing/2015/9/8/chartex" xmlns:cx2="http://schemas.microsoft.com/office/drawing/2015/10/21/chartex" xmlns:cx3="http://schemas.microsoft.com/office/drawing/2016/5/9/chartex" xmlns:cx4="http://schemas.microsoft.com/office/drawing/2016/5/10/chartex" xmlns:cx5="http://schemas.microsoft.com/office/drawing/2016/5/11/chartex" xmlns:cx6="http://schemas.microsoft.com/office/drawing/2016/5/12/chartex" xmlns:cx7="http://schemas.microsoft.com/office/drawing/2016/5/13/chartex" xmlns:cx8="http://schemas.microsoft.com/office/drawing/2016/5/14/chartex" xmlns:mc="http://schemas.openxmlformats.org/markup-compatibility/2006" xmlns:aink="http://schemas.microsoft.com/office/drawing/2016/ink" xmlns:am3d="http://schemas.microsoft.com/office/drawing/2017/model3d" xmlns:o="urn:schemas-microsoft-com:office:office" xmlns:oel="http://schemas.microsoft.com/office/2019/extlst" xmlns:r="http://schemas.openxmlformats.org/officeDocument/2006/relationships" xmlns:m="http://schemas.openxmlformats.org/officeDocument/2006/math" xmlns:v="urn:schemas-microsoft-com:vml" xmlns:wp14="http://schemas.microsoft.com/office/word/2010/wordprocessingDrawing" xmlns:wp="http://schemas.openxmlformats.org/drawingml/2006/wordprocessingDrawing" xmlns:w10="urn:schemas-microsoft-com:office:word" xmlns:w="http://schemas.openxmlformats.org/wordprocessingml/2006/main" xmlns:w14="http://schemas.microsoft.com/office/word/2010/wordml" xmlns:w15="http://schemas.microsoft.com/office/word/2012/wordml" xmlns:w16cex="http://schemas.microsoft.com/office/word/2018/wordml/cex" xmlns:w16cid="http://schemas.microsoft.com/office/word/2016/wordml/cid" xmlns:w16="http://schemas.microsoft.com/office/word/2018/wordml" xmlns:w16sdtdh="http://schemas.microsoft.com/office/word/2020/wordml/sdtdatahash" xmlns:w16se="http://schemas.microsoft.com/office/word/2015/wordml/symex" xmlns:wpg="http://schemas.microsoft.com/office/word/2010/wordprocessingGroup" xmlns:wpi="http://schemas.microsoft.com/office/word/2010/wordprocessingInk" xmlns:wne="http://schemas.microsoft.com/office/word/2006/wordml" xmlns:wps="http://schemas.microsoft.com/office/word/2010/wordprocessingShape" mc:Ignorable="w14 w15 w16se w16cid w16 w16cex w16sdtdh wp14">
+<w:document xmlns:wpc="http://schemas.microsoft.com/office/word/2010/wordprocessingCanvas" xmlns:cx="http://schemas.microsoft.com/office/drawing/2014/chartex" xmlns:cx1="http://schemas.microsoft.com/office/drawing/2015/9/8/chartex" xmlns:cx2="http://schemas.microsoft.com/office/drawing/2015/10/21/chartex" xmlns:cx3="http://schemas.microsoft.com/office/drawing/2016/5/9/chartex" xmlns:cx4="http://schemas.microsoft.com/office/drawing/2016/5/10/chartex" xmlns:cx5="http://schemas.microsoft.com/office/drawing/2016/5/11/chartex" xmlns:cx6="http://schemas.microsoft.com/office/drawing/2016/5/12/chartex" xmlns:cx7="http://schemas.microsoft.com/office/drawing/2016/5/13/chartex" xmlns:cx8="http://schemas.microsoft.com/office/drawing/2016/5/14/chartex" xmlns:mc="http://schemas.openxmlformats.org/markup-compatibility/2006" xmlns:aink="http://schemas.microsoft.com/office/drawing/2016/ink" xmlns:am3d="http://schemas.microsoft.com/office/drawing/2017/model3d" xmlns:o="urn:schemas-microsoft-com:office:office" xmlns:oel="http://schemas.microsoft.com/office/2019/extlst" xmlns:r="http://schemas.openxmlformats.org/officeDocument/2006/relationships" xmlns:m="http://schemas.openxmlformats.org/officeDocument/2006/math" xmlns:v="urn:schemas-microsoft-com:vml" xmlns:wp14="http://schemas.microsoft.com/office/word/2010/wordprocessingDrawing" xmlns:wp="http://schemas.openxmlformats.org/drawingml/2006/wordprocessingDrawing" xmlns:w10="urn:schemas-microsoft-com:office:word" xmlns:w="http://schemas.openxmlformats.org/wordprocessingml/2006/main" xmlns:w14="http://schemas.microsoft.com/office/word/2010/wordml" xmlns:w15="http://schemas.microsoft.com/office/word/2012/wordml" xmlns:w16cex="http://schemas.microsoft.com/office/word/2018/wordml/cex" xmlns:w16cid="http://schemas.microsoft.com/office/word/2016/wordml/cid" xmlns:w16="http://schemas.microsoft.com/office/word/2018/wordml" xmlns:w16du="http://schemas.microsoft.com/office/word/2023/wordml/word16du" xmlns:w16sdtdh="http://schemas.microsoft.com/office/word/2020/wordml/sdtdatahash" xmlns:w16se="http://schemas.microsoft.com/office/word/2015/wordml/symex" xmlns:wpg="http://schemas.microsoft.com/office/word/2010/wordprocessingGroup" xmlns:wpi="http://schemas.microsoft.com/office/word/2010/wordprocessingInk" xmlns:wne="http://schemas.microsoft.com/office/word/2006/wordml" xmlns:wps="http://schemas.microsoft.com/office/word/2010/wordprocessingShape" mc:Ignorable="w14 w15 w16se w16cid w16 w16cex w16sdtdh w16du wp14">
   <w:body>
     <w:p>
       <w:pPr>
@@ -13,6 +13,11 @@
         <w:t xml:space="preserve"> – Index</w:t>
       </w:r>
     </w:p>
+    <w:p>
+      <w:r>
+        <w:t>(For D8S.E0006)</w:t>
+      </w:r>
+    </w:p>
     <w:p/>
     <w:p>
       <w:pPr>
@@ -32,7 +37,15 @@
     </w:p>
     <w:p>
       <w:r>
-        <w:t>Frequently, you will want to look the result of generating one of these project templates</w:t>
+        <w:t xml:space="preserve">Frequently, you will want to </w:t>
+      </w:r>
+      <w:proofErr w:type="gramStart"/>
+      <w:r>
+        <w:t>look</w:t>
+      </w:r>
+      <w:proofErr w:type="gramEnd"/>
+      <w:r>
+        <w:t xml:space="preserve"> the result of generating one of these project templates</w:t>
       </w:r>
       <w:r>
         <w:t>. However, it is a pain to generate these projects because:</w:t>
@@ -109,7 +122,15 @@
         <w:t>When Visual Studio is updated</w:t>
       </w:r>
       <w:r>
-        <w:t>, it updates the project templates! Thus you can regenerate the same template and get a different, confusing result.</w:t>
+        <w:t xml:space="preserve">, it updates the project templates! </w:t>
+      </w:r>
+      <w:proofErr w:type="gramStart"/>
+      <w:r>
+        <w:t>Thus</w:t>
+      </w:r>
+      <w:proofErr w:type="gramEnd"/>
+      <w:r>
+        <w:t xml:space="preserve"> you can regenerate the same template and get a different, confusing result.</w:t>
       </w:r>
     </w:p>
     <w:p>
@@ -286,7 +307,6 @@
         <w:pStyle w:val="Heading1"/>
       </w:pPr>
       <w:r>
-        <w:lastRenderedPageBreak/>
         <w:t>Options.md</w:t>
       </w:r>
     </w:p>
@@ -393,7 +413,15 @@
         <w:t xml:space="preserve">An example is {Project </w:t>
       </w:r>
       <w:r>
-        <w:t>Directory Path}\Options.md:</w:t>
+        <w:t xml:space="preserve">Directory </w:t>
+      </w:r>
+      <w:proofErr w:type="gramStart"/>
+      <w:r>
+        <w:t>Path}\</w:t>
+      </w:r>
+      <w:proofErr w:type="gramEnd"/>
+      <w:r>
+        <w:t>Options.md:</w:t>
       </w:r>
     </w:p>
     <w:tbl>
@@ -475,7 +503,15 @@
               <w:pStyle w:val="Code"/>
             </w:pPr>
             <w:r>
-              <w:t>* Enable native AOT publish: false</w:t>
+              <w:t xml:space="preserve">* Enable native AOT </w:t>
+            </w:r>
+            <w:proofErr w:type="gramStart"/>
+            <w:r>
+              <w:t>publish:</w:t>
+            </w:r>
+            <w:proofErr w:type="gramEnd"/>
+            <w:r>
+              <w:t xml:space="preserve"> false</w:t>
             </w:r>
           </w:p>
           <w:p>
@@ -612,6 +648,297 @@
         <w:pStyle w:val="Heading2"/>
       </w:pPr>
       <w:r>
+        <w:t>PXXXX</w:t>
+      </w:r>
+    </w:p>
+    <w:p>
+      <w:r>
+        <w:t>Here are the projects listed in order:</w:t>
+      </w:r>
+    </w:p>
+    <w:p>
+      <w:pPr>
+        <w:pStyle w:val="ListParagraph"/>
+        <w:numPr>
+          <w:ilvl w:val="0"/>
+          <w:numId w:val="1"/>
+        </w:numPr>
+      </w:pPr>
+      <w:r>
+        <w:lastRenderedPageBreak/>
+        <w:t>P0001 – Console App, Visual Studio defaults (.NET 8, using top-level statements, no native AOT publish)</w:t>
+      </w:r>
+    </w:p>
+    <w:p>
+      <w:pPr>
+        <w:pStyle w:val="ListParagraph"/>
+        <w:numPr>
+          <w:ilvl w:val="0"/>
+          <w:numId w:val="1"/>
+        </w:numPr>
+      </w:pPr>
+      <w:r>
+        <w:t>P0002 – Console App (.NET 8, NOT using top-level statements)</w:t>
+      </w:r>
+    </w:p>
+    <w:p>
+      <w:pPr>
+        <w:pStyle w:val="ListParagraph"/>
+        <w:numPr>
+          <w:ilvl w:val="0"/>
+          <w:numId w:val="1"/>
+        </w:numPr>
+      </w:pPr>
+      <w:r>
+        <w:t>P0003 – Class Library, .NET 8.0</w:t>
+      </w:r>
+    </w:p>
+    <w:p>
+      <w:pPr>
+        <w:pStyle w:val="ListParagraph"/>
+        <w:numPr>
+          <w:ilvl w:val="0"/>
+          <w:numId w:val="1"/>
+        </w:numPr>
+      </w:pPr>
+      <w:r>
+        <w:t>P0004 – Razor Class Library, Visual Studio defaults (.NET 8.0, do not support pages and views)</w:t>
+      </w:r>
+    </w:p>
+    <w:p>
+      <w:pPr>
+        <w:pStyle w:val="ListParagraph"/>
+        <w:numPr>
+          <w:ilvl w:val="0"/>
+          <w:numId w:val="1"/>
+        </w:numPr>
+      </w:pPr>
+      <w:bookmarkStart w:id="0" w:name="_Hlk155526865"/>
+      <w:r>
+        <w:t>P0005 – Razor Class Library (.NET 8.0, support pages and views)</w:t>
+      </w:r>
+    </w:p>
+    <w:bookmarkEnd w:id="0"/>
+    <w:p>
+      <w:pPr>
+        <w:pStyle w:val="ListParagraph"/>
+        <w:numPr>
+          <w:ilvl w:val="0"/>
+          <w:numId w:val="1"/>
+        </w:numPr>
+      </w:pPr>
+      <w:r>
+        <w:t>P0006 – Windows Forms App, Visual Studio defaults (.NET 8.0)</w:t>
+      </w:r>
+    </w:p>
+    <w:p>
+      <w:pPr>
+        <w:pStyle w:val="ListParagraph"/>
+        <w:numPr>
+          <w:ilvl w:val="0"/>
+          <w:numId w:val="1"/>
+        </w:numPr>
+      </w:pPr>
+      <w:r>
+        <w:t>P0007 – Windows Forms Class Library, Visual Studio defaults (.NET 8.0)</w:t>
+      </w:r>
+    </w:p>
+    <w:p>
+      <w:pPr>
+        <w:pStyle w:val="ListParagraph"/>
+        <w:numPr>
+          <w:ilvl w:val="0"/>
+          <w:numId w:val="1"/>
+        </w:numPr>
+      </w:pPr>
+      <w:r>
+        <w:t xml:space="preserve">P0008 – Blazor Web App, </w:t>
+      </w:r>
+      <w:proofErr w:type="spellStart"/>
+      <w:r>
+        <w:t>WebAssembly</w:t>
+      </w:r>
+      <w:proofErr w:type="spellEnd"/>
+      <w:r>
+        <w:t xml:space="preserve"> (.NET 8.0, no authentication, configure for HTTPS, include sample pages)</w:t>
+      </w:r>
+    </w:p>
+    <w:p>
+      <w:pPr>
+        <w:pStyle w:val="ListParagraph"/>
+        <w:numPr>
+          <w:ilvl w:val="0"/>
+          <w:numId w:val="1"/>
+        </w:numPr>
+      </w:pPr>
+      <w:r>
+        <w:t xml:space="preserve">P0009 – Blazor </w:t>
+      </w:r>
+      <w:proofErr w:type="spellStart"/>
+      <w:r>
+        <w:t>WebAssembly</w:t>
+      </w:r>
+      <w:proofErr w:type="spellEnd"/>
+      <w:r>
+        <w:t xml:space="preserve"> App Empty (.NET 7.0, HTTPS, ASP.NET Core hosted)</w:t>
+      </w:r>
+    </w:p>
+    <w:p>
+      <w:pPr>
+        <w:pStyle w:val="ListParagraph"/>
+        <w:numPr>
+          <w:ilvl w:val="0"/>
+          <w:numId w:val="1"/>
+        </w:numPr>
+      </w:pPr>
+      <w:r>
+        <w:t>P0010 – ASP.NET Core Web API (.NET 8.0</w:t>
+      </w:r>
+      <w:proofErr w:type="gramStart"/>
+      <w:r>
+        <w:t>, )</w:t>
+      </w:r>
+      <w:proofErr w:type="gramEnd"/>
+    </w:p>
+    <w:p>
+      <w:pPr>
+        <w:pStyle w:val="ListParagraph"/>
+        <w:numPr>
+          <w:ilvl w:val="0"/>
+          <w:numId w:val="1"/>
+        </w:numPr>
+      </w:pPr>
+      <w:r>
+        <w:t xml:space="preserve">P0011 – Blazor Web App, </w:t>
+      </w:r>
+      <w:proofErr w:type="spellStart"/>
+      <w:r>
+        <w:t>WebAssembly</w:t>
+      </w:r>
+      <w:proofErr w:type="spellEnd"/>
+      <w:r>
+        <w:t xml:space="preserve"> global (.NET 8.0)</w:t>
+      </w:r>
+    </w:p>
+    <w:p>
+      <w:pPr>
+        <w:pStyle w:val="ListParagraph"/>
+        <w:numPr>
+          <w:ilvl w:val="0"/>
+          <w:numId w:val="1"/>
+        </w:numPr>
+      </w:pPr>
+      <w:r>
+        <w:t xml:space="preserve">P0012 – Blazor Web App, </w:t>
+      </w:r>
+      <w:proofErr w:type="spellStart"/>
+      <w:r>
+        <w:t>WebAssembly</w:t>
+      </w:r>
+      <w:proofErr w:type="spellEnd"/>
+      <w:r>
+        <w:t xml:space="preserve"> global (.NET 8.0, without example pages)</w:t>
+      </w:r>
+    </w:p>
+    <w:p>
+      <w:pPr>
+        <w:pStyle w:val="ListParagraph"/>
+        <w:numPr>
+          <w:ilvl w:val="0"/>
+          <w:numId w:val="1"/>
+        </w:numPr>
+      </w:pPr>
+      <w:r>
+        <w:t xml:space="preserve">P0013 – </w:t>
+      </w:r>
+      <w:proofErr w:type="spellStart"/>
+      <w:r>
+        <w:t>MSTest</w:t>
+      </w:r>
+      <w:proofErr w:type="spellEnd"/>
+      <w:r>
+        <w:t xml:space="preserve"> Test Project.</w:t>
+      </w:r>
+    </w:p>
+    <w:p>
+      <w:pPr>
+        <w:pStyle w:val="ListParagraph"/>
+        <w:numPr>
+          <w:ilvl w:val="0"/>
+          <w:numId w:val="1"/>
+        </w:numPr>
+      </w:pPr>
+      <w:r>
+        <w:t xml:space="preserve">P0014 – </w:t>
+      </w:r>
+      <w:proofErr w:type="spellStart"/>
+      <w:r>
+        <w:t>NUnit</w:t>
+      </w:r>
+      <w:proofErr w:type="spellEnd"/>
+      <w:r>
+        <w:t xml:space="preserve"> Test Project.</w:t>
+      </w:r>
+    </w:p>
+    <w:p>
+      <w:pPr>
+        <w:pStyle w:val="ListParagraph"/>
+        <w:numPr>
+          <w:ilvl w:val="0"/>
+          <w:numId w:val="1"/>
+        </w:numPr>
+      </w:pPr>
+      <w:r>
+        <w:t xml:space="preserve">P0015 – </w:t>
+      </w:r>
+      <w:proofErr w:type="spellStart"/>
+      <w:r>
+        <w:t>xUnit</w:t>
+      </w:r>
+      <w:proofErr w:type="spellEnd"/>
+      <w:r>
+        <w:t xml:space="preserve"> Test Project.</w:t>
+      </w:r>
+    </w:p>
+    <w:p>
+      <w:pPr>
+        <w:pStyle w:val="ListParagraph"/>
+        <w:numPr>
+          <w:ilvl w:val="0"/>
+          <w:numId w:val="1"/>
+        </w:numPr>
+      </w:pPr>
+      <w:r>
+        <w:t>P0016 – ASP.NET Core Web App (Razor Pages)</w:t>
+      </w:r>
+    </w:p>
+    <w:p>
+      <w:pPr>
+        <w:pStyle w:val="ListParagraph"/>
+        <w:numPr>
+          <w:ilvl w:val="0"/>
+          <w:numId w:val="1"/>
+        </w:numPr>
+      </w:pPr>
+      <w:r>
+        <w:t>P0017 – ASP.NET Core Empty</w:t>
+      </w:r>
+    </w:p>
+    <w:p/>
+    <w:p>
+      <w:pPr>
+        <w:pStyle w:val="Heading2"/>
+      </w:pPr>
+      <w:r>
+        <w:t>PXXXX – End</w:t>
+      </w:r>
+    </w:p>
+    <w:p/>
+    <w:p>
+      <w:pPr>
+        <w:pStyle w:val="Heading2"/>
+      </w:pPr>
+      <w:r>
         <w:t>.NET 8</w:t>
       </w:r>
     </w:p>
@@ -649,10 +976,376 @@
         </w:numPr>
       </w:pPr>
       <w:r>
+        <w:t>P0003 – Class Library, .NET 8.0</w:t>
+      </w:r>
+    </w:p>
+    <w:p>
+      <w:pPr>
+        <w:pStyle w:val="ListParagraph"/>
+        <w:numPr>
+          <w:ilvl w:val="0"/>
+          <w:numId w:val="1"/>
+        </w:numPr>
+      </w:pPr>
+      <w:r>
+        <w:t>P0004 – Razor Class Library, Visual Studio defaults</w:t>
+      </w:r>
+    </w:p>
+    <w:p>
+      <w:pPr>
+        <w:pStyle w:val="ListParagraph"/>
+        <w:numPr>
+          <w:ilvl w:val="0"/>
+          <w:numId w:val="1"/>
+        </w:numPr>
+      </w:pPr>
+      <w:r>
+        <w:t>sP0005 – Razor Class Library (.NET 8.0, support pages and views)</w:t>
+      </w:r>
+    </w:p>
+    <w:p>
+      <w:pPr>
+        <w:pStyle w:val="ListParagraph"/>
+        <w:numPr>
+          <w:ilvl w:val="0"/>
+          <w:numId w:val="1"/>
+        </w:numPr>
+      </w:pPr>
+      <w:r>
+        <w:t>P0006 – Windows Forms App, Visual Studio defaults (.NET 8.0)</w:t>
+      </w:r>
+    </w:p>
+    <w:p>
+      <w:pPr>
+        <w:pStyle w:val="ListParagraph"/>
+        <w:numPr>
+          <w:ilvl w:val="0"/>
+          <w:numId w:val="1"/>
+        </w:numPr>
+      </w:pPr>
+      <w:r>
+        <w:t>P0007 – Windows Forms Class Library, Visual Studio defaults (.NET 8.0)</w:t>
+      </w:r>
+    </w:p>
+    <w:p>
+      <w:pPr>
+        <w:pStyle w:val="ListParagraph"/>
+        <w:numPr>
+          <w:ilvl w:val="0"/>
+          <w:numId w:val="1"/>
+        </w:numPr>
+      </w:pPr>
+      <w:r>
+        <w:t>P0016 – ASP.NET Core Web App (Razor Pages)</w:t>
+      </w:r>
+    </w:p>
+    <w:p>
+      <w:pPr>
+        <w:pStyle w:val="ListParagraph"/>
+        <w:numPr>
+          <w:ilvl w:val="0"/>
+          <w:numId w:val="1"/>
+        </w:numPr>
+      </w:pPr>
+    </w:p>
+    <w:p/>
+    <w:p>
+      <w:pPr>
+        <w:pStyle w:val="Heading2"/>
+      </w:pPr>
+      <w:r>
+        <w:t>.NET 8 – End</w:t>
+      </w:r>
+    </w:p>
+    <w:p/>
+    <w:p>
+      <w:pPr>
+        <w:pStyle w:val="Heading2"/>
+      </w:pPr>
+      <w:r>
+        <w:t>.NET 7</w:t>
+      </w:r>
+    </w:p>
+    <w:p/>
+    <w:p>
+      <w:pPr>
+        <w:pStyle w:val="ListParagraph"/>
+        <w:numPr>
+          <w:ilvl w:val="0"/>
+          <w:numId w:val="1"/>
+        </w:numPr>
+      </w:pPr>
+      <w:r>
         <w:lastRenderedPageBreak/>
+        <w:t xml:space="preserve">P0009 – Blazor </w:t>
+      </w:r>
+      <w:proofErr w:type="spellStart"/>
+      <w:r>
+        <w:t>WebAssembly</w:t>
+      </w:r>
+      <w:proofErr w:type="spellEnd"/>
+      <w:r>
+        <w:t xml:space="preserve"> App Empty</w:t>
+      </w:r>
+    </w:p>
+    <w:p/>
+    <w:p>
+      <w:pPr>
+        <w:pStyle w:val="Heading2"/>
+      </w:pPr>
+      <w:r>
+        <w:t>.NET 7 – End</w:t>
+      </w:r>
+    </w:p>
+    <w:p/>
+    <w:p>
+      <w:pPr>
+        <w:pStyle w:val="Heading2"/>
+      </w:pPr>
+      <w:r>
+        <w:t>ASP.NET Core</w:t>
+      </w:r>
+    </w:p>
+    <w:p/>
+    <w:p>
+      <w:pPr>
+        <w:pStyle w:val="ListParagraph"/>
+        <w:numPr>
+          <w:ilvl w:val="0"/>
+          <w:numId w:val="1"/>
+        </w:numPr>
+      </w:pPr>
+      <w:r>
+        <w:t>P0016 – ASP.NET Core Web App (Razor Pages)</w:t>
+      </w:r>
+    </w:p>
+    <w:p>
+      <w:pPr>
+        <w:pStyle w:val="ListParagraph"/>
+        <w:numPr>
+          <w:ilvl w:val="0"/>
+          <w:numId w:val="1"/>
+        </w:numPr>
+      </w:pPr>
+      <w:r>
+        <w:t>P0017 – ASP.NET Core Empty</w:t>
+      </w:r>
+    </w:p>
+    <w:p>
+      <w:pPr>
+        <w:pStyle w:val="ListParagraph"/>
+        <w:numPr>
+          <w:ilvl w:val="0"/>
+          <w:numId w:val="1"/>
+        </w:numPr>
+      </w:pPr>
+    </w:p>
+    <w:p/>
+    <w:p>
+      <w:pPr>
+        <w:pStyle w:val="Heading2"/>
+      </w:pPr>
+      <w:r>
+        <w:t>ASP.NET Core – End</w:t>
+      </w:r>
+    </w:p>
+    <w:p/>
+    <w:p>
+      <w:pPr>
+        <w:pStyle w:val="Heading2"/>
+      </w:pPr>
+      <w:r>
+        <w:t>Blazor Web App</w:t>
+      </w:r>
+    </w:p>
+    <w:p/>
+    <w:p>
+      <w:pPr>
+        <w:pStyle w:val="ListParagraph"/>
+        <w:numPr>
+          <w:ilvl w:val="0"/>
+          <w:numId w:val="1"/>
+        </w:numPr>
+      </w:pPr>
+      <w:r>
+        <w:t xml:space="preserve">P0008 – Blazor Web App, </w:t>
+      </w:r>
+      <w:proofErr w:type="spellStart"/>
+      <w:r>
+        <w:t>WebAssembly</w:t>
+      </w:r>
+      <w:proofErr w:type="spellEnd"/>
+      <w:r>
+        <w:t xml:space="preserve"> (.NET 8.0, no authentication, configure for HTTPS, include sample pages)</w:t>
+      </w:r>
+    </w:p>
+    <w:p>
+      <w:pPr>
+        <w:pStyle w:val="ListParagraph"/>
+        <w:numPr>
+          <w:ilvl w:val="0"/>
+          <w:numId w:val="1"/>
+        </w:numPr>
+      </w:pPr>
+      <w:r>
+        <w:t xml:space="preserve">P0011 – Blazor Web App, </w:t>
+      </w:r>
+      <w:proofErr w:type="spellStart"/>
+      <w:r>
+        <w:t>WebAssembly</w:t>
+      </w:r>
+      <w:proofErr w:type="spellEnd"/>
+      <w:r>
+        <w:t xml:space="preserve"> global (.NET 8.0)</w:t>
+      </w:r>
+    </w:p>
+    <w:p/>
+    <w:p/>
+    <w:p>
+      <w:pPr>
+        <w:pStyle w:val="Heading2"/>
+      </w:pPr>
+      <w:r>
+        <w:t>Blazor Web App – End</w:t>
+      </w:r>
+    </w:p>
+    <w:p/>
+    <w:p/>
+    <w:p>
+      <w:pPr>
+        <w:pStyle w:val="Heading2"/>
+      </w:pPr>
+      <w:r>
+        <w:t>Console App</w:t>
+      </w:r>
+      <w:r>
+        <w:br/>
+      </w:r>
+    </w:p>
+    <w:p>
+      <w:pPr>
+        <w:pStyle w:val="ListParagraph"/>
+        <w:numPr>
+          <w:ilvl w:val="0"/>
+          <w:numId w:val="1"/>
+        </w:numPr>
+      </w:pPr>
+      <w:r>
+        <w:t>P0001 – Console App, Visual Studio defaults</w:t>
+      </w:r>
+    </w:p>
+    <w:p>
+      <w:pPr>
+        <w:pStyle w:val="ListParagraph"/>
+        <w:numPr>
+          <w:ilvl w:val="0"/>
+          <w:numId w:val="1"/>
+        </w:numPr>
+      </w:pPr>
+      <w:r>
+        <w:t>P0002 – Console App, NOT using top-level statements</w:t>
+      </w:r>
+    </w:p>
+    <w:p>
+      <w:pPr>
+        <w:pStyle w:val="ListParagraph"/>
+        <w:numPr>
+          <w:ilvl w:val="0"/>
+          <w:numId w:val="1"/>
+        </w:numPr>
+      </w:pPr>
+      <w:r>
+        <w:t xml:space="preserve">P0011 – Blazor Web App, </w:t>
+      </w:r>
+      <w:proofErr w:type="spellStart"/>
+      <w:r>
+        <w:t>WebAssembly</w:t>
+      </w:r>
+      <w:proofErr w:type="spellEnd"/>
+      <w:r>
+        <w:t xml:space="preserve"> global (.NET 8.0)</w:t>
+      </w:r>
+    </w:p>
+    <w:p>
+      <w:pPr>
+        <w:pStyle w:val="ListParagraph"/>
+        <w:numPr>
+          <w:ilvl w:val="0"/>
+          <w:numId w:val="1"/>
+        </w:numPr>
+      </w:pPr>
+      <w:r>
+        <w:t xml:space="preserve">P0012 – Blazor Web App, </w:t>
+      </w:r>
+      <w:proofErr w:type="spellStart"/>
+      <w:r>
+        <w:t>WebAssembly</w:t>
+      </w:r>
+      <w:proofErr w:type="spellEnd"/>
+      <w:r>
+        <w:t xml:space="preserve"> global (.NET 8.0, without example pages)</w:t>
+      </w:r>
+    </w:p>
+    <w:p>
+      <w:pPr>
+        <w:pStyle w:val="ListParagraph"/>
+        <w:numPr>
+          <w:ilvl w:val="0"/>
+          <w:numId w:val="1"/>
+        </w:numPr>
+      </w:pPr>
+    </w:p>
+    <w:p/>
+    <w:p>
+      <w:pPr>
+        <w:pStyle w:val="Heading2"/>
+      </w:pPr>
+      <w:r>
+        <w:t>Console App – End</w:t>
+      </w:r>
+    </w:p>
+    <w:p/>
+    <w:p>
+      <w:pPr>
+        <w:pStyle w:val="Heading2"/>
+      </w:pPr>
+      <w:r>
+        <w:lastRenderedPageBreak/>
+        <w:t>Class Library</w:t>
+      </w:r>
+    </w:p>
+    <w:p/>
+    <w:p>
+      <w:pPr>
+        <w:pStyle w:val="ListParagraph"/>
+        <w:numPr>
+          <w:ilvl w:val="0"/>
+          <w:numId w:val="1"/>
+        </w:numPr>
+      </w:pPr>
+      <w:r>
         <w:t>P0003 – Class Library, .NET 8.0</w:t>
       </w:r>
     </w:p>
+    <w:p/>
+    <w:p>
+      <w:pPr>
+        <w:pStyle w:val="Heading2"/>
+      </w:pPr>
+      <w:r>
+        <w:t>Class Library – End</w:t>
+      </w:r>
+    </w:p>
+    <w:p/>
+    <w:p>
+      <w:pPr>
+        <w:pStyle w:val="Heading2"/>
+      </w:pPr>
+      <w:r>
+        <w:t>Razor Class Library</w:t>
+      </w:r>
+    </w:p>
+    <w:p/>
     <w:p>
       <w:pPr>
         <w:pStyle w:val="ListParagraph"/>
@@ -664,19 +1357,309 @@
       <w:r>
         <w:t>P0004 – Razor Class Library, Visual Studio defaults</w:t>
       </w:r>
-    </w:p>
-    <w:p>
-      <w:pPr>
-        <w:pStyle w:val="ListParagraph"/>
-        <w:numPr>
-          <w:ilvl w:val="0"/>
-          <w:numId w:val="1"/>
-        </w:numPr>
-      </w:pPr>
-      <w:r>
-        <w:t>sP0005 – Razor Class Library (.NET 8.0, support pages and views)</w:t>
-      </w:r>
-    </w:p>
+      <w:r>
+        <w:t>.</w:t>
+      </w:r>
+    </w:p>
+    <w:p>
+      <w:pPr>
+        <w:pStyle w:val="ListParagraph"/>
+        <w:numPr>
+          <w:ilvl w:val="0"/>
+          <w:numId w:val="1"/>
+        </w:numPr>
+      </w:pPr>
+      <w:r>
+        <w:t>P0005 – Razor Class Library, support pages and views.</w:t>
+      </w:r>
+    </w:p>
+    <w:p>
+      <w:pPr>
+        <w:pStyle w:val="ListParagraph"/>
+        <w:numPr>
+          <w:ilvl w:val="0"/>
+          <w:numId w:val="1"/>
+        </w:numPr>
+      </w:pPr>
+    </w:p>
+    <w:p/>
+    <w:p>
+      <w:pPr>
+        <w:pStyle w:val="Heading2"/>
+      </w:pPr>
+      <w:r>
+        <w:t>Razor Class Library – End</w:t>
+      </w:r>
+    </w:p>
+    <w:p/>
+    <w:p>
+      <w:pPr>
+        <w:pStyle w:val="Heading2"/>
+      </w:pPr>
+      <w:r>
+        <w:t>Test</w:t>
+      </w:r>
+    </w:p>
+    <w:p/>
+    <w:p>
+      <w:pPr>
+        <w:pStyle w:val="ListParagraph"/>
+        <w:numPr>
+          <w:ilvl w:val="0"/>
+          <w:numId w:val="1"/>
+        </w:numPr>
+      </w:pPr>
+      <w:r>
+        <w:t xml:space="preserve">P0013 – </w:t>
+      </w:r>
+      <w:proofErr w:type="spellStart"/>
+      <w:r>
+        <w:t>MSTest</w:t>
+      </w:r>
+      <w:proofErr w:type="spellEnd"/>
+      <w:r>
+        <w:t xml:space="preserve"> </w:t>
+      </w:r>
+      <w:r>
+        <w:t>Test P</w:t>
+      </w:r>
+      <w:r>
+        <w:t>roject.</w:t>
+      </w:r>
+    </w:p>
+    <w:p>
+      <w:pPr>
+        <w:pStyle w:val="ListParagraph"/>
+        <w:numPr>
+          <w:ilvl w:val="0"/>
+          <w:numId w:val="1"/>
+        </w:numPr>
+      </w:pPr>
+      <w:r>
+        <w:t xml:space="preserve">P0014 – </w:t>
+      </w:r>
+      <w:proofErr w:type="spellStart"/>
+      <w:r>
+        <w:t>NUnit</w:t>
+      </w:r>
+      <w:proofErr w:type="spellEnd"/>
+      <w:r>
+        <w:t xml:space="preserve"> Test Project.</w:t>
+      </w:r>
+    </w:p>
+    <w:p>
+      <w:pPr>
+        <w:pStyle w:val="ListParagraph"/>
+        <w:numPr>
+          <w:ilvl w:val="0"/>
+          <w:numId w:val="1"/>
+        </w:numPr>
+      </w:pPr>
+      <w:r>
+        <w:t xml:space="preserve">P0015 – </w:t>
+      </w:r>
+      <w:proofErr w:type="spellStart"/>
+      <w:r>
+        <w:t>xUnit</w:t>
+      </w:r>
+      <w:proofErr w:type="spellEnd"/>
+      <w:r>
+        <w:t xml:space="preserve"> Test Project.</w:t>
+      </w:r>
+    </w:p>
+    <w:p/>
+    <w:p>
+      <w:pPr>
+        <w:pStyle w:val="Heading2"/>
+      </w:pPr>
+      <w:r>
+        <w:t>Test – End</w:t>
+      </w:r>
+    </w:p>
+    <w:p/>
+    <w:p>
+      <w:pPr>
+        <w:pStyle w:val="Heading2"/>
+      </w:pPr>
+      <w:r>
+        <w:t>Web</w:t>
+      </w:r>
+    </w:p>
+    <w:p/>
+    <w:p>
+      <w:pPr>
+        <w:pStyle w:val="ListParagraph"/>
+        <w:numPr>
+          <w:ilvl w:val="0"/>
+          <w:numId w:val="1"/>
+        </w:numPr>
+      </w:pPr>
+      <w:r>
+        <w:t>P0004 – Razor Class Library, Visual Studio defaults (.NET 8.0, do not support pages and views)</w:t>
+      </w:r>
+    </w:p>
+    <w:p>
+      <w:pPr>
+        <w:pStyle w:val="ListParagraph"/>
+        <w:numPr>
+          <w:ilvl w:val="0"/>
+          <w:numId w:val="1"/>
+        </w:numPr>
+      </w:pPr>
+      <w:r>
+        <w:t>P0005 – Razor Class Library (.NET 8.0, support pages and views)</w:t>
+      </w:r>
+    </w:p>
+    <w:p>
+      <w:pPr>
+        <w:pStyle w:val="ListParagraph"/>
+        <w:numPr>
+          <w:ilvl w:val="0"/>
+          <w:numId w:val="1"/>
+        </w:numPr>
+      </w:pPr>
+      <w:r>
+        <w:t xml:space="preserve">P0008 – Blazor Web App, </w:t>
+      </w:r>
+      <w:proofErr w:type="spellStart"/>
+      <w:r>
+        <w:t>WebAssembly</w:t>
+      </w:r>
+      <w:proofErr w:type="spellEnd"/>
+      <w:r>
+        <w:t xml:space="preserve"> (.NET 8.0, no authentication, configure for HTTPS, include sample pages)</w:t>
+      </w:r>
+    </w:p>
+    <w:p>
+      <w:pPr>
+        <w:pStyle w:val="ListParagraph"/>
+        <w:numPr>
+          <w:ilvl w:val="0"/>
+          <w:numId w:val="1"/>
+        </w:numPr>
+      </w:pPr>
+      <w:r>
+        <w:t xml:space="preserve">P0009 – Blazor </w:t>
+      </w:r>
+      <w:proofErr w:type="spellStart"/>
+      <w:r>
+        <w:t>WebAssembly</w:t>
+      </w:r>
+      <w:proofErr w:type="spellEnd"/>
+      <w:r>
+        <w:t xml:space="preserve"> App Empty (.NET 7.0, HTTPS, ASP.NET Core hosted)</w:t>
+      </w:r>
+    </w:p>
+    <w:p>
+      <w:pPr>
+        <w:pStyle w:val="ListParagraph"/>
+        <w:numPr>
+          <w:ilvl w:val="0"/>
+          <w:numId w:val="1"/>
+        </w:numPr>
+      </w:pPr>
+      <w:r>
+        <w:t>P0010 – ASP.NET Core Web API (.NET 8.0</w:t>
+      </w:r>
+      <w:proofErr w:type="gramStart"/>
+      <w:r>
+        <w:t>, )</w:t>
+      </w:r>
+      <w:proofErr w:type="gramEnd"/>
+    </w:p>
+    <w:p>
+      <w:pPr>
+        <w:pStyle w:val="ListParagraph"/>
+        <w:numPr>
+          <w:ilvl w:val="0"/>
+          <w:numId w:val="1"/>
+        </w:numPr>
+      </w:pPr>
+      <w:r>
+        <w:t xml:space="preserve">P0011 – Blazor Web App, </w:t>
+      </w:r>
+      <w:proofErr w:type="spellStart"/>
+      <w:r>
+        <w:t>WebAssembly</w:t>
+      </w:r>
+      <w:proofErr w:type="spellEnd"/>
+      <w:r>
+        <w:t xml:space="preserve"> global (.NET 8.0)</w:t>
+      </w:r>
+    </w:p>
+    <w:p>
+      <w:pPr>
+        <w:pStyle w:val="ListParagraph"/>
+        <w:numPr>
+          <w:ilvl w:val="0"/>
+          <w:numId w:val="1"/>
+        </w:numPr>
+      </w:pPr>
+      <w:r>
+        <w:t xml:space="preserve">P0012 – Blazor Web App, </w:t>
+      </w:r>
+      <w:proofErr w:type="spellStart"/>
+      <w:r>
+        <w:t>WebAssembly</w:t>
+      </w:r>
+      <w:proofErr w:type="spellEnd"/>
+      <w:r>
+        <w:t xml:space="preserve"> global (.NET 8.0, without example pages)</w:t>
+      </w:r>
+    </w:p>
+    <w:p>
+      <w:pPr>
+        <w:pStyle w:val="ListParagraph"/>
+        <w:numPr>
+          <w:ilvl w:val="0"/>
+          <w:numId w:val="1"/>
+        </w:numPr>
+      </w:pPr>
+      <w:r>
+        <w:t>P0016 – ASP.NET Core Web App (Razor Pages)</w:t>
+      </w:r>
+    </w:p>
+    <w:p>
+      <w:pPr>
+        <w:pStyle w:val="ListParagraph"/>
+        <w:numPr>
+          <w:ilvl w:val="0"/>
+          <w:numId w:val="1"/>
+        </w:numPr>
+      </w:pPr>
+      <w:r>
+        <w:t>P0017 – ASP.NET Core Empty</w:t>
+      </w:r>
+    </w:p>
+    <w:p>
+      <w:pPr>
+        <w:pStyle w:val="ListParagraph"/>
+        <w:numPr>
+          <w:ilvl w:val="0"/>
+          <w:numId w:val="1"/>
+        </w:numPr>
+      </w:pPr>
+    </w:p>
+    <w:p/>
+    <w:p/>
+    <w:p>
+      <w:pPr>
+        <w:pStyle w:val="Heading2"/>
+      </w:pPr>
+      <w:r>
+        <w:t>Web – End</w:t>
+      </w:r>
+    </w:p>
+    <w:p/>
+    <w:p>
+      <w:pPr>
+        <w:pStyle w:val="Heading2"/>
+      </w:pPr>
+      <w:r>
+        <w:t>Windows Forms App</w:t>
+      </w:r>
+    </w:p>
+    <w:p/>
     <w:p>
       <w:pPr>
         <w:pStyle w:val="ListParagraph"/>
@@ -689,6 +1672,25 @@
         <w:t>P0006 – Windows Forms App, Visual Studio defaults (.NET 8.0)</w:t>
       </w:r>
     </w:p>
+    <w:p/>
+    <w:p>
+      <w:pPr>
+        <w:pStyle w:val="Heading2"/>
+      </w:pPr>
+      <w:r>
+        <w:t>Windows Forms App – End</w:t>
+      </w:r>
+    </w:p>
+    <w:p/>
+    <w:p>
+      <w:pPr>
+        <w:pStyle w:val="Heading2"/>
+      </w:pPr>
+      <w:r>
+        <w:t>Windows Forms Class Library</w:t>
+      </w:r>
+    </w:p>
+    <w:p/>
     <w:p>
       <w:pPr>
         <w:pStyle w:val="ListParagraph"/>
@@ -701,1015 +1703,13 @@
         <w:t>P0007 – Windows Forms Class Library, Visual Studio defaults (.NET 8.0)</w:t>
       </w:r>
     </w:p>
-    <w:p>
-      <w:pPr>
-        <w:pStyle w:val="ListParagraph"/>
-        <w:numPr>
-          <w:ilvl w:val="0"/>
-          <w:numId w:val="1"/>
-        </w:numPr>
-      </w:pPr>
-      <w:r>
-        <w:t>P0016 – ASP.NET Core Web App (Razor Pages)</w:t>
-      </w:r>
-    </w:p>
-    <w:p>
-      <w:pPr>
-        <w:pStyle w:val="ListParagraph"/>
-        <w:numPr>
-          <w:ilvl w:val="0"/>
-          <w:numId w:val="1"/>
-        </w:numPr>
-      </w:pPr>
-    </w:p>
     <w:p/>
     <w:p>
       <w:pPr>
         <w:pStyle w:val="Heading2"/>
       </w:pPr>
       <w:r>
-        <w:t>.NET 8 – End</w:t>
-      </w:r>
-    </w:p>
-    <w:p/>
-    <w:p>
-      <w:pPr>
-        <w:pStyle w:val="Heading2"/>
-      </w:pPr>
-      <w:r>
-        <w:t>.NET 7</w:t>
-      </w:r>
-    </w:p>
-    <w:p/>
-    <w:p>
-      <w:pPr>
-        <w:pStyle w:val="ListParagraph"/>
-        <w:numPr>
-          <w:ilvl w:val="0"/>
-          <w:numId w:val="1"/>
-        </w:numPr>
-      </w:pPr>
-      <w:r>
-        <w:t xml:space="preserve">P0009 – Blazor </w:t>
-      </w:r>
-      <w:proofErr w:type="spellStart"/>
-      <w:r>
-        <w:t>WebAssembly</w:t>
-      </w:r>
-      <w:proofErr w:type="spellEnd"/>
-      <w:r>
-        <w:t xml:space="preserve"> App Empty</w:t>
-      </w:r>
-    </w:p>
-    <w:p/>
-    <w:p>
-      <w:pPr>
-        <w:pStyle w:val="Heading2"/>
-      </w:pPr>
-      <w:r>
-        <w:t>.NET 7 – End</w:t>
-      </w:r>
-    </w:p>
-    <w:p/>
-    <w:p>
-      <w:pPr>
-        <w:pStyle w:val="Heading2"/>
-      </w:pPr>
-      <w:r>
-        <w:t>ASP.NET Core</w:t>
-      </w:r>
-    </w:p>
-    <w:p/>
-    <w:p>
-      <w:pPr>
-        <w:pStyle w:val="ListParagraph"/>
-        <w:numPr>
-          <w:ilvl w:val="0"/>
-          <w:numId w:val="1"/>
-        </w:numPr>
-      </w:pPr>
-      <w:r>
-        <w:t>P0016 – ASP.NET Core Web App (Razor Pages)</w:t>
-      </w:r>
-    </w:p>
-    <w:p>
-      <w:pPr>
-        <w:pStyle w:val="ListParagraph"/>
-        <w:numPr>
-          <w:ilvl w:val="0"/>
-          <w:numId w:val="1"/>
-        </w:numPr>
-      </w:pPr>
-      <w:r>
-        <w:t>P0017 – ASP.NET Core Empty</w:t>
-      </w:r>
-    </w:p>
-    <w:p>
-      <w:pPr>
-        <w:pStyle w:val="ListParagraph"/>
-        <w:numPr>
-          <w:ilvl w:val="0"/>
-          <w:numId w:val="1"/>
-        </w:numPr>
-      </w:pPr>
-    </w:p>
-    <w:p/>
-    <w:p>
-      <w:pPr>
-        <w:pStyle w:val="Heading2"/>
-      </w:pPr>
-      <w:r>
-        <w:t>ASP.NET Core – End</w:t>
-      </w:r>
-    </w:p>
-    <w:p/>
-    <w:p>
-      <w:pPr>
-        <w:pStyle w:val="Heading2"/>
-      </w:pPr>
-      <w:r>
-        <w:t>Blazor Web App</w:t>
-      </w:r>
-    </w:p>
-    <w:p/>
-    <w:p>
-      <w:pPr>
-        <w:pStyle w:val="ListParagraph"/>
-        <w:numPr>
-          <w:ilvl w:val="0"/>
-          <w:numId w:val="1"/>
-        </w:numPr>
-      </w:pPr>
-      <w:r>
-        <w:t xml:space="preserve">P0008 – Blazor Web App, </w:t>
-      </w:r>
-      <w:proofErr w:type="spellStart"/>
-      <w:r>
-        <w:t>WebAssembly</w:t>
-      </w:r>
-      <w:proofErr w:type="spellEnd"/>
-      <w:r>
-        <w:t xml:space="preserve"> (.NET 8.0, no authentication, configure for HTTPS, include sample pages)</w:t>
-      </w:r>
-    </w:p>
-    <w:p>
-      <w:pPr>
-        <w:pStyle w:val="ListParagraph"/>
-        <w:numPr>
-          <w:ilvl w:val="0"/>
-          <w:numId w:val="1"/>
-        </w:numPr>
-      </w:pPr>
-      <w:r>
-        <w:t xml:space="preserve">P0011 – Blazor Web App, </w:t>
-      </w:r>
-      <w:proofErr w:type="spellStart"/>
-      <w:r>
-        <w:t>WebAssembly</w:t>
-      </w:r>
-      <w:proofErr w:type="spellEnd"/>
-      <w:r>
-        <w:t xml:space="preserve"> global (.NET 8.0)</w:t>
-      </w:r>
-    </w:p>
-    <w:p/>
-    <w:p/>
-    <w:p>
-      <w:pPr>
-        <w:pStyle w:val="Heading2"/>
-      </w:pPr>
-      <w:r>
-        <w:t>Blazor Web App – End</w:t>
-      </w:r>
-    </w:p>
-    <w:p/>
-    <w:p/>
-    <w:p>
-      <w:pPr>
-        <w:pStyle w:val="Heading2"/>
-      </w:pPr>
-      <w:r>
-        <w:lastRenderedPageBreak/>
-        <w:t>Console App</w:t>
-      </w:r>
-      <w:r>
-        <w:br/>
-      </w:r>
-    </w:p>
-    <w:p>
-      <w:pPr>
-        <w:pStyle w:val="ListParagraph"/>
-        <w:numPr>
-          <w:ilvl w:val="0"/>
-          <w:numId w:val="1"/>
-        </w:numPr>
-      </w:pPr>
-      <w:r>
-        <w:t>P0001 – Console App, Visual Studio defaults</w:t>
-      </w:r>
-    </w:p>
-    <w:p>
-      <w:pPr>
-        <w:pStyle w:val="ListParagraph"/>
-        <w:numPr>
-          <w:ilvl w:val="0"/>
-          <w:numId w:val="1"/>
-        </w:numPr>
-      </w:pPr>
-      <w:r>
-        <w:t>P0002 – Console App, NOT using top-level statements</w:t>
-      </w:r>
-    </w:p>
-    <w:p>
-      <w:pPr>
-        <w:pStyle w:val="ListParagraph"/>
-        <w:numPr>
-          <w:ilvl w:val="0"/>
-          <w:numId w:val="1"/>
-        </w:numPr>
-      </w:pPr>
-      <w:r>
-        <w:t xml:space="preserve">P0011 – Blazor Web App, </w:t>
-      </w:r>
-      <w:proofErr w:type="spellStart"/>
-      <w:r>
-        <w:t>WebAssembly</w:t>
-      </w:r>
-      <w:proofErr w:type="spellEnd"/>
-      <w:r>
-        <w:t xml:space="preserve"> global (.NET 8.0)</w:t>
-      </w:r>
-    </w:p>
-    <w:p>
-      <w:pPr>
-        <w:pStyle w:val="ListParagraph"/>
-        <w:numPr>
-          <w:ilvl w:val="0"/>
-          <w:numId w:val="1"/>
-        </w:numPr>
-      </w:pPr>
-      <w:r>
-        <w:t xml:space="preserve">P0012 – Blazor Web App, </w:t>
-      </w:r>
-      <w:proofErr w:type="spellStart"/>
-      <w:r>
-        <w:t>WebAssembly</w:t>
-      </w:r>
-      <w:proofErr w:type="spellEnd"/>
-      <w:r>
-        <w:t xml:space="preserve"> global (.NET 8.0, without example pages)</w:t>
-      </w:r>
-    </w:p>
-    <w:p>
-      <w:pPr>
-        <w:pStyle w:val="ListParagraph"/>
-        <w:numPr>
-          <w:ilvl w:val="0"/>
-          <w:numId w:val="1"/>
-        </w:numPr>
-      </w:pPr>
-    </w:p>
-    <w:p/>
-    <w:p>
-      <w:pPr>
-        <w:pStyle w:val="Heading2"/>
-      </w:pPr>
-      <w:r>
-        <w:t>Console App – End</w:t>
-      </w:r>
-    </w:p>
-    <w:p/>
-    <w:p>
-      <w:pPr>
-        <w:pStyle w:val="Heading2"/>
-      </w:pPr>
-      <w:r>
-        <w:t>Class Library</w:t>
-      </w:r>
-    </w:p>
-    <w:p/>
-    <w:p>
-      <w:pPr>
-        <w:pStyle w:val="ListParagraph"/>
-        <w:numPr>
-          <w:ilvl w:val="0"/>
-          <w:numId w:val="1"/>
-        </w:numPr>
-      </w:pPr>
-      <w:r>
-        <w:t>P0003 – Class Library, .NET 8.0</w:t>
-      </w:r>
-    </w:p>
-    <w:p/>
-    <w:p>
-      <w:pPr>
-        <w:pStyle w:val="Heading2"/>
-      </w:pPr>
-      <w:r>
-        <w:t>Class Library – End</w:t>
-      </w:r>
-    </w:p>
-    <w:p/>
-    <w:p>
-      <w:pPr>
-        <w:pStyle w:val="Heading2"/>
-      </w:pPr>
-      <w:r>
-        <w:t>Razor Class Library</w:t>
-      </w:r>
-    </w:p>
-    <w:p/>
-    <w:p>
-      <w:pPr>
-        <w:pStyle w:val="ListParagraph"/>
-        <w:numPr>
-          <w:ilvl w:val="0"/>
-          <w:numId w:val="1"/>
-        </w:numPr>
-      </w:pPr>
-      <w:r>
-        <w:t>P0004 – Razor Class Library, Visual Studio defaults</w:t>
-      </w:r>
-      <w:r>
-        <w:t>.</w:t>
-      </w:r>
-    </w:p>
-    <w:p>
-      <w:pPr>
-        <w:pStyle w:val="ListParagraph"/>
-        <w:numPr>
-          <w:ilvl w:val="0"/>
-          <w:numId w:val="1"/>
-        </w:numPr>
-      </w:pPr>
-      <w:r>
-        <w:t>P0005 – Razor Class Library, support pages and views.</w:t>
-      </w:r>
-    </w:p>
-    <w:p>
-      <w:pPr>
-        <w:pStyle w:val="ListParagraph"/>
-        <w:numPr>
-          <w:ilvl w:val="0"/>
-          <w:numId w:val="1"/>
-        </w:numPr>
-      </w:pPr>
-    </w:p>
-    <w:p/>
-    <w:p>
-      <w:pPr>
-        <w:pStyle w:val="Heading2"/>
-      </w:pPr>
-      <w:r>
-        <w:t>Razor Class Library – End</w:t>
-      </w:r>
-    </w:p>
-    <w:p/>
-    <w:p>
-      <w:pPr>
-        <w:pStyle w:val="Heading2"/>
-      </w:pPr>
-      <w:r>
-        <w:t>Test</w:t>
-      </w:r>
-    </w:p>
-    <w:p/>
-    <w:p>
-      <w:pPr>
-        <w:pStyle w:val="ListParagraph"/>
-        <w:numPr>
-          <w:ilvl w:val="0"/>
-          <w:numId w:val="1"/>
-        </w:numPr>
-      </w:pPr>
-      <w:r>
-        <w:t xml:space="preserve">P0013 – </w:t>
-      </w:r>
-      <w:proofErr w:type="spellStart"/>
-      <w:r>
-        <w:t>MSTest</w:t>
-      </w:r>
-      <w:proofErr w:type="spellEnd"/>
-      <w:r>
-        <w:t xml:space="preserve"> </w:t>
-      </w:r>
-      <w:r>
-        <w:t>Test P</w:t>
-      </w:r>
-      <w:r>
-        <w:t>roject.</w:t>
-      </w:r>
-    </w:p>
-    <w:p>
-      <w:pPr>
-        <w:pStyle w:val="ListParagraph"/>
-        <w:numPr>
-          <w:ilvl w:val="0"/>
-          <w:numId w:val="1"/>
-        </w:numPr>
-      </w:pPr>
-      <w:r>
-        <w:t xml:space="preserve">P0014 – </w:t>
-      </w:r>
-      <w:proofErr w:type="spellStart"/>
-      <w:r>
-        <w:t>NUnit</w:t>
-      </w:r>
-      <w:proofErr w:type="spellEnd"/>
-      <w:r>
-        <w:t xml:space="preserve"> Test Project.</w:t>
-      </w:r>
-    </w:p>
-    <w:p>
-      <w:pPr>
-        <w:pStyle w:val="ListParagraph"/>
-        <w:numPr>
-          <w:ilvl w:val="0"/>
-          <w:numId w:val="1"/>
-        </w:numPr>
-      </w:pPr>
-      <w:r>
-        <w:t xml:space="preserve">P0015 – </w:t>
-      </w:r>
-      <w:proofErr w:type="spellStart"/>
-      <w:r>
-        <w:t>xUnit</w:t>
-      </w:r>
-      <w:proofErr w:type="spellEnd"/>
-      <w:r>
-        <w:t xml:space="preserve"> Test Project.</w:t>
-      </w:r>
-    </w:p>
-    <w:p/>
-    <w:p>
-      <w:pPr>
-        <w:pStyle w:val="Heading2"/>
-      </w:pPr>
-      <w:r>
-        <w:t>Test – End</w:t>
-      </w:r>
-    </w:p>
-    <w:p/>
-    <w:p>
-      <w:pPr>
-        <w:pStyle w:val="Heading2"/>
-      </w:pPr>
-      <w:r>
-        <w:t>Web</w:t>
-      </w:r>
-    </w:p>
-    <w:p/>
-    <w:p>
-      <w:pPr>
-        <w:pStyle w:val="ListParagraph"/>
-        <w:numPr>
-          <w:ilvl w:val="0"/>
-          <w:numId w:val="1"/>
-        </w:numPr>
-      </w:pPr>
-      <w:r>
-        <w:lastRenderedPageBreak/>
-        <w:t>P0004 – Razor Class Library, Visual Studio defaults (.NET 8.0, do not support pages and views)</w:t>
-      </w:r>
-    </w:p>
-    <w:p>
-      <w:pPr>
-        <w:pStyle w:val="ListParagraph"/>
-        <w:numPr>
-          <w:ilvl w:val="0"/>
-          <w:numId w:val="1"/>
-        </w:numPr>
-      </w:pPr>
-      <w:r>
-        <w:t>P0005 – Razor Class Library (.NET 8.0, support pages and views)</w:t>
-      </w:r>
-    </w:p>
-    <w:p>
-      <w:pPr>
-        <w:pStyle w:val="ListParagraph"/>
-        <w:numPr>
-          <w:ilvl w:val="0"/>
-          <w:numId w:val="1"/>
-        </w:numPr>
-      </w:pPr>
-      <w:r>
-        <w:t xml:space="preserve">P0008 – Blazor Web App, </w:t>
-      </w:r>
-      <w:proofErr w:type="spellStart"/>
-      <w:r>
-        <w:t>WebAssembly</w:t>
-      </w:r>
-      <w:proofErr w:type="spellEnd"/>
-      <w:r>
-        <w:t xml:space="preserve"> (.NET 8.0, no authentication, configure for HTTPS, include sample pages)</w:t>
-      </w:r>
-    </w:p>
-    <w:p>
-      <w:pPr>
-        <w:pStyle w:val="ListParagraph"/>
-        <w:numPr>
-          <w:ilvl w:val="0"/>
-          <w:numId w:val="1"/>
-        </w:numPr>
-      </w:pPr>
-      <w:r>
-        <w:t xml:space="preserve">P0009 – Blazor </w:t>
-      </w:r>
-      <w:proofErr w:type="spellStart"/>
-      <w:r>
-        <w:t>WebAssembly</w:t>
-      </w:r>
-      <w:proofErr w:type="spellEnd"/>
-      <w:r>
-        <w:t xml:space="preserve"> App Empty (.NET 7.0, HTTPS, ASP.NET Core hosted)</w:t>
-      </w:r>
-    </w:p>
-    <w:p>
-      <w:pPr>
-        <w:pStyle w:val="ListParagraph"/>
-        <w:numPr>
-          <w:ilvl w:val="0"/>
-          <w:numId w:val="1"/>
-        </w:numPr>
-      </w:pPr>
-      <w:r>
-        <w:t>P0010 – ASP.NET Core Web API (.NET 8.0, )</w:t>
-      </w:r>
-    </w:p>
-    <w:p>
-      <w:pPr>
-        <w:pStyle w:val="ListParagraph"/>
-        <w:numPr>
-          <w:ilvl w:val="0"/>
-          <w:numId w:val="1"/>
-        </w:numPr>
-      </w:pPr>
-      <w:r>
-        <w:t xml:space="preserve">P0011 – Blazor Web App, </w:t>
-      </w:r>
-      <w:proofErr w:type="spellStart"/>
-      <w:r>
-        <w:t>WebAssembly</w:t>
-      </w:r>
-      <w:proofErr w:type="spellEnd"/>
-      <w:r>
-        <w:t xml:space="preserve"> global (.NET 8.0)</w:t>
-      </w:r>
-    </w:p>
-    <w:p>
-      <w:pPr>
-        <w:pStyle w:val="ListParagraph"/>
-        <w:numPr>
-          <w:ilvl w:val="0"/>
-          <w:numId w:val="1"/>
-        </w:numPr>
-      </w:pPr>
-      <w:r>
-        <w:t xml:space="preserve">P0012 – Blazor Web App, </w:t>
-      </w:r>
-      <w:proofErr w:type="spellStart"/>
-      <w:r>
-        <w:t>WebAssembly</w:t>
-      </w:r>
-      <w:proofErr w:type="spellEnd"/>
-      <w:r>
-        <w:t xml:space="preserve"> global (.NET 8.0, without example pages)</w:t>
-      </w:r>
-    </w:p>
-    <w:p>
-      <w:pPr>
-        <w:pStyle w:val="ListParagraph"/>
-        <w:numPr>
-          <w:ilvl w:val="0"/>
-          <w:numId w:val="1"/>
-        </w:numPr>
-      </w:pPr>
-      <w:r>
-        <w:t>P0016 – ASP.NET Core Web App (Razor Pages)</w:t>
-      </w:r>
-    </w:p>
-    <w:p>
-      <w:pPr>
-        <w:pStyle w:val="ListParagraph"/>
-        <w:numPr>
-          <w:ilvl w:val="0"/>
-          <w:numId w:val="1"/>
-        </w:numPr>
-      </w:pPr>
-      <w:r>
-        <w:t>P0017 – ASP.NET Core Empty</w:t>
-      </w:r>
-    </w:p>
-    <w:p>
-      <w:pPr>
-        <w:pStyle w:val="ListParagraph"/>
-        <w:numPr>
-          <w:ilvl w:val="0"/>
-          <w:numId w:val="1"/>
-        </w:numPr>
-      </w:pPr>
-    </w:p>
-    <w:p/>
-    <w:p/>
-    <w:p>
-      <w:pPr>
-        <w:pStyle w:val="Heading2"/>
-      </w:pPr>
-      <w:r>
-        <w:t>Web – End</w:t>
-      </w:r>
-    </w:p>
-    <w:p/>
-    <w:p>
-      <w:pPr>
-        <w:pStyle w:val="Heading2"/>
-      </w:pPr>
-      <w:r>
-        <w:t>Windows Forms App</w:t>
-      </w:r>
-    </w:p>
-    <w:p/>
-    <w:p>
-      <w:pPr>
-        <w:pStyle w:val="ListParagraph"/>
-        <w:numPr>
-          <w:ilvl w:val="0"/>
-          <w:numId w:val="1"/>
-        </w:numPr>
-      </w:pPr>
-      <w:r>
-        <w:t>P0006 – Windows Forms App, Visual Studio defaults (.NET 8.0)</w:t>
-      </w:r>
-    </w:p>
-    <w:p/>
-    <w:p>
-      <w:pPr>
-        <w:pStyle w:val="Heading2"/>
-      </w:pPr>
-      <w:r>
-        <w:t>Windows Forms App – End</w:t>
-      </w:r>
-    </w:p>
-    <w:p/>
-    <w:p>
-      <w:pPr>
-        <w:pStyle w:val="Heading2"/>
-      </w:pPr>
-      <w:r>
-        <w:t>Windows Forms Class Library</w:t>
-      </w:r>
-    </w:p>
-    <w:p/>
-    <w:p>
-      <w:pPr>
-        <w:pStyle w:val="ListParagraph"/>
-        <w:numPr>
-          <w:ilvl w:val="0"/>
-          <w:numId w:val="1"/>
-        </w:numPr>
-      </w:pPr>
-      <w:r>
-        <w:t>P0007 – Windows Forms Class Library, Visual Studio defaults (.NET 8.0)</w:t>
-      </w:r>
-    </w:p>
-    <w:p/>
-    <w:p>
-      <w:pPr>
-        <w:pStyle w:val="Heading2"/>
-      </w:pPr>
-      <w:r>
         <w:t>Windows Forms Class Library – End</w:t>
-      </w:r>
-    </w:p>
-    <w:p/>
-    <w:p>
-      <w:pPr>
-        <w:pStyle w:val="Heading2"/>
-      </w:pPr>
-      <w:r>
-        <w:t>PXXXX</w:t>
-      </w:r>
-    </w:p>
-    <w:p>
-      <w:r>
-        <w:t>Here are the projects listed in order:</w:t>
-      </w:r>
-    </w:p>
-    <w:p>
-      <w:pPr>
-        <w:pStyle w:val="ListParagraph"/>
-        <w:numPr>
-          <w:ilvl w:val="0"/>
-          <w:numId w:val="1"/>
-        </w:numPr>
-      </w:pPr>
-      <w:r>
-        <w:t>P0001</w:t>
-      </w:r>
-      <w:r>
-        <w:t xml:space="preserve"> – Console App, Visual Studio defaults (.NET 8, using top-level statements, </w:t>
-      </w:r>
-      <w:r>
-        <w:t>no native AOT publish)</w:t>
-      </w:r>
-    </w:p>
-    <w:p>
-      <w:pPr>
-        <w:pStyle w:val="ListParagraph"/>
-        <w:numPr>
-          <w:ilvl w:val="0"/>
-          <w:numId w:val="1"/>
-        </w:numPr>
-      </w:pPr>
-      <w:r>
-        <w:t>P0002 – Console App (.NET 8, NOT using top-level statements)</w:t>
-      </w:r>
-    </w:p>
-    <w:p>
-      <w:pPr>
-        <w:pStyle w:val="ListParagraph"/>
-        <w:numPr>
-          <w:ilvl w:val="0"/>
-          <w:numId w:val="1"/>
-        </w:numPr>
-      </w:pPr>
-      <w:r>
-        <w:t>P0003 – Class Library, .NET 8.0</w:t>
-      </w:r>
-    </w:p>
-    <w:p>
-      <w:pPr>
-        <w:pStyle w:val="ListParagraph"/>
-        <w:numPr>
-          <w:ilvl w:val="0"/>
-          <w:numId w:val="1"/>
-        </w:numPr>
-      </w:pPr>
-      <w:r>
-        <w:t>P0004 – Razor Class Library, Visual Studio defaults (.NET 8.0, do not support pages and views)</w:t>
-      </w:r>
-    </w:p>
-    <w:p>
-      <w:pPr>
-        <w:pStyle w:val="ListParagraph"/>
-        <w:numPr>
-          <w:ilvl w:val="0"/>
-          <w:numId w:val="1"/>
-        </w:numPr>
-      </w:pPr>
-      <w:bookmarkStart w:id="0" w:name="_Hlk155526865"/>
-      <w:r>
-        <w:t>P0005 – Razor Class Library (.NET 8.0, support pages and views)</w:t>
-      </w:r>
-    </w:p>
-    <w:bookmarkEnd w:id="0"/>
-    <w:p>
-      <w:pPr>
-        <w:pStyle w:val="ListParagraph"/>
-        <w:numPr>
-          <w:ilvl w:val="0"/>
-          <w:numId w:val="1"/>
-        </w:numPr>
-      </w:pPr>
-      <w:r>
-        <w:lastRenderedPageBreak/>
-        <w:t>P0006 – Windows Forms App, Visual Studio defaults (.NET 8.0)</w:t>
-      </w:r>
-    </w:p>
-    <w:p>
-      <w:pPr>
-        <w:pStyle w:val="ListParagraph"/>
-        <w:numPr>
-          <w:ilvl w:val="0"/>
-          <w:numId w:val="1"/>
-        </w:numPr>
-      </w:pPr>
-      <w:r>
-        <w:t>P0007 – Windows Forms Class Library, Visual Studio defaults (.NET 8.0)</w:t>
-      </w:r>
-    </w:p>
-    <w:p>
-      <w:pPr>
-        <w:pStyle w:val="ListParagraph"/>
-        <w:numPr>
-          <w:ilvl w:val="0"/>
-          <w:numId w:val="1"/>
-        </w:numPr>
-      </w:pPr>
-      <w:r>
-        <w:t xml:space="preserve">P0008 – Blazor Web App, </w:t>
-      </w:r>
-      <w:proofErr w:type="spellStart"/>
-      <w:r>
-        <w:t>WebAssembly</w:t>
-      </w:r>
-      <w:proofErr w:type="spellEnd"/>
-      <w:r>
-        <w:t xml:space="preserve"> (.NET 8.0, </w:t>
-      </w:r>
-      <w:r>
-        <w:t xml:space="preserve">no authentication, </w:t>
-      </w:r>
-      <w:r>
-        <w:t>configure for HTTPS</w:t>
-      </w:r>
-      <w:r>
-        <w:t>, include sample pages</w:t>
-      </w:r>
-      <w:r>
-        <w:t>)</w:t>
-      </w:r>
-    </w:p>
-    <w:p>
-      <w:pPr>
-        <w:pStyle w:val="ListParagraph"/>
-        <w:numPr>
-          <w:ilvl w:val="0"/>
-          <w:numId w:val="1"/>
-        </w:numPr>
-      </w:pPr>
-      <w:r>
-        <w:t xml:space="preserve">P0009 – Blazor </w:t>
-      </w:r>
-      <w:proofErr w:type="spellStart"/>
-      <w:r>
-        <w:t>WebAssembly</w:t>
-      </w:r>
-      <w:proofErr w:type="spellEnd"/>
-      <w:r>
-        <w:t xml:space="preserve"> App Empty (.NET </w:t>
-      </w:r>
-      <w:r>
-        <w:t>7</w:t>
-      </w:r>
-      <w:r>
-        <w:t>.0</w:t>
-      </w:r>
-      <w:r>
-        <w:t>, HTTPS, ASP.NET Core hosted</w:t>
-      </w:r>
-      <w:r>
-        <w:t>)</w:t>
-      </w:r>
-    </w:p>
-    <w:p>
-      <w:pPr>
-        <w:pStyle w:val="ListParagraph"/>
-        <w:numPr>
-          <w:ilvl w:val="0"/>
-          <w:numId w:val="1"/>
-        </w:numPr>
-      </w:pPr>
-      <w:r>
-        <w:t>P0010 – ASP.NET Core Web API</w:t>
-      </w:r>
-      <w:r>
-        <w:t xml:space="preserve"> (.NET 8.0, </w:t>
-      </w:r>
-      <w:r>
-        <w:t>)</w:t>
-      </w:r>
-    </w:p>
-    <w:p>
-      <w:pPr>
-        <w:pStyle w:val="ListParagraph"/>
-        <w:numPr>
-          <w:ilvl w:val="0"/>
-          <w:numId w:val="1"/>
-        </w:numPr>
-      </w:pPr>
-      <w:r>
-        <w:t xml:space="preserve">P0011 – Blazor Web App, </w:t>
-      </w:r>
-      <w:proofErr w:type="spellStart"/>
-      <w:r>
-        <w:t>WebAssembly</w:t>
-      </w:r>
-      <w:proofErr w:type="spellEnd"/>
-      <w:r>
-        <w:t xml:space="preserve"> global (.NET 8.0)</w:t>
-      </w:r>
-    </w:p>
-    <w:p>
-      <w:pPr>
-        <w:pStyle w:val="ListParagraph"/>
-        <w:numPr>
-          <w:ilvl w:val="0"/>
-          <w:numId w:val="1"/>
-        </w:numPr>
-      </w:pPr>
-      <w:r>
-        <w:t xml:space="preserve">P0012 – Blazor Web App, </w:t>
-      </w:r>
-      <w:proofErr w:type="spellStart"/>
-      <w:r>
-        <w:t>WebAssembly</w:t>
-      </w:r>
-      <w:proofErr w:type="spellEnd"/>
-      <w:r>
-        <w:t xml:space="preserve"> global (</w:t>
-      </w:r>
-      <w:r>
-        <w:t>.NET 8.0, without example pages</w:t>
-      </w:r>
-      <w:r>
-        <w:t>)</w:t>
-      </w:r>
-    </w:p>
-    <w:p>
-      <w:pPr>
-        <w:pStyle w:val="ListParagraph"/>
-        <w:numPr>
-          <w:ilvl w:val="0"/>
-          <w:numId w:val="1"/>
-        </w:numPr>
-      </w:pPr>
-      <w:r>
-        <w:t xml:space="preserve">P0013 – </w:t>
-      </w:r>
-      <w:proofErr w:type="spellStart"/>
-      <w:r>
-        <w:t>MSTest</w:t>
-      </w:r>
-      <w:proofErr w:type="spellEnd"/>
-      <w:r>
-        <w:t xml:space="preserve"> Test Project</w:t>
-      </w:r>
-      <w:r>
-        <w:t>.</w:t>
-      </w:r>
-    </w:p>
-    <w:p>
-      <w:pPr>
-        <w:pStyle w:val="ListParagraph"/>
-        <w:numPr>
-          <w:ilvl w:val="0"/>
-          <w:numId w:val="1"/>
-        </w:numPr>
-      </w:pPr>
-      <w:r>
-        <w:t xml:space="preserve">P0014 – </w:t>
-      </w:r>
-      <w:proofErr w:type="spellStart"/>
-      <w:r>
-        <w:t>NUnit</w:t>
-      </w:r>
-      <w:proofErr w:type="spellEnd"/>
-      <w:r>
-        <w:t xml:space="preserve"> Test Project.</w:t>
-      </w:r>
-    </w:p>
-    <w:p>
-      <w:pPr>
-        <w:pStyle w:val="ListParagraph"/>
-        <w:numPr>
-          <w:ilvl w:val="0"/>
-          <w:numId w:val="1"/>
-        </w:numPr>
-      </w:pPr>
-      <w:r>
-        <w:t xml:space="preserve">P0015 – </w:t>
-      </w:r>
-      <w:proofErr w:type="spellStart"/>
-      <w:r>
-        <w:t>xUnit</w:t>
-      </w:r>
-      <w:proofErr w:type="spellEnd"/>
-      <w:r>
-        <w:t xml:space="preserve"> Test Project.</w:t>
-      </w:r>
-    </w:p>
-    <w:p>
-      <w:pPr>
-        <w:pStyle w:val="ListParagraph"/>
-        <w:numPr>
-          <w:ilvl w:val="0"/>
-          <w:numId w:val="1"/>
-        </w:numPr>
-      </w:pPr>
-      <w:r>
-        <w:t>P0016 – ASP.NET Core Web App (Razor Pages)</w:t>
-      </w:r>
-    </w:p>
-    <w:p>
-      <w:pPr>
-        <w:pStyle w:val="ListParagraph"/>
-        <w:numPr>
-          <w:ilvl w:val="0"/>
-          <w:numId w:val="1"/>
-        </w:numPr>
-      </w:pPr>
-      <w:r>
-        <w:t>P0017 – ASP.NET Core Empty</w:t>
-      </w:r>
-    </w:p>
-    <w:p/>
-    <w:p>
-      <w:pPr>
-        <w:pStyle w:val="Heading2"/>
-      </w:pPr>
-      <w:r>
-        <w:t>PXXXX – End</w:t>
       </w:r>
     </w:p>
     <w:p/>
@@ -1724,7 +1724,7 @@
 </file>
 
 <file path=word/numbering.xml><?xml version="1.0" encoding="utf-8"?>
-<w:numbering xmlns:wpc="http://schemas.microsoft.com/office/word/2010/wordprocessingCanvas" xmlns:cx="http://schemas.microsoft.com/office/drawing/2014/chartex" xmlns:cx1="http://schemas.microsoft.com/office/drawing/2015/9/8/chartex" xmlns:cx2="http://schemas.microsoft.com/office/drawing/2015/10/21/chartex" xmlns:cx3="http://schemas.microsoft.com/office/drawing/2016/5/9/chartex" xmlns:cx4="http://schemas.microsoft.com/office/drawing/2016/5/10/chartex" xmlns:cx5="http://schemas.microsoft.com/office/drawing/2016/5/11/chartex" xmlns:cx6="http://schemas.microsoft.com/office/drawing/2016/5/12/chartex" xmlns:cx7="http://schemas.microsoft.com/office/drawing/2016/5/13/chartex" xmlns:cx8="http://schemas.microsoft.com/office/drawing/2016/5/14/chartex" xmlns:mc="http://schemas.openxmlformats.org/markup-compatibility/2006" xmlns:aink="http://schemas.microsoft.com/office/drawing/2016/ink" xmlns:am3d="http://schemas.microsoft.com/office/drawing/2017/model3d" xmlns:o="urn:schemas-microsoft-com:office:office" xmlns:oel="http://schemas.microsoft.com/office/2019/extlst" xmlns:r="http://schemas.openxmlformats.org/officeDocument/2006/relationships" xmlns:m="http://schemas.openxmlformats.org/officeDocument/2006/math" xmlns:v="urn:schemas-microsoft-com:vml" xmlns:wp14="http://schemas.microsoft.com/office/word/2010/wordprocessingDrawing" xmlns:wp="http://schemas.openxmlformats.org/drawingml/2006/wordprocessingDrawing" xmlns:w10="urn:schemas-microsoft-com:office:word" xmlns:w="http://schemas.openxmlformats.org/wordprocessingml/2006/main" xmlns:w14="http://schemas.microsoft.com/office/word/2010/wordml" xmlns:w15="http://schemas.microsoft.com/office/word/2012/wordml" xmlns:w16cex="http://schemas.microsoft.com/office/word/2018/wordml/cex" xmlns:w16cid="http://schemas.microsoft.com/office/word/2016/wordml/cid" xmlns:w16="http://schemas.microsoft.com/office/word/2018/wordml" xmlns:w16sdtdh="http://schemas.microsoft.com/office/word/2020/wordml/sdtdatahash" xmlns:w16se="http://schemas.microsoft.com/office/word/2015/wordml/symex" xmlns:wpg="http://schemas.microsoft.com/office/word/2010/wordprocessingGroup" xmlns:wpi="http://schemas.microsoft.com/office/word/2010/wordprocessingInk" xmlns:wne="http://schemas.microsoft.com/office/word/2006/wordml" xmlns:wps="http://schemas.microsoft.com/office/word/2010/wordprocessingShape" mc:Ignorable="w14 w15 w16se w16cid w16 w16cex w16sdtdh wp14">
+<w:numbering xmlns:wpc="http://schemas.microsoft.com/office/word/2010/wordprocessingCanvas" xmlns:cx="http://schemas.microsoft.com/office/drawing/2014/chartex" xmlns:cx1="http://schemas.microsoft.com/office/drawing/2015/9/8/chartex" xmlns:cx2="http://schemas.microsoft.com/office/drawing/2015/10/21/chartex" xmlns:cx3="http://schemas.microsoft.com/office/drawing/2016/5/9/chartex" xmlns:cx4="http://schemas.microsoft.com/office/drawing/2016/5/10/chartex" xmlns:cx5="http://schemas.microsoft.com/office/drawing/2016/5/11/chartex" xmlns:cx6="http://schemas.microsoft.com/office/drawing/2016/5/12/chartex" xmlns:cx7="http://schemas.microsoft.com/office/drawing/2016/5/13/chartex" xmlns:cx8="http://schemas.microsoft.com/office/drawing/2016/5/14/chartex" xmlns:mc="http://schemas.openxmlformats.org/markup-compatibility/2006" xmlns:aink="http://schemas.microsoft.com/office/drawing/2016/ink" xmlns:am3d="http://schemas.microsoft.com/office/drawing/2017/model3d" xmlns:o="urn:schemas-microsoft-com:office:office" xmlns:oel="http://schemas.microsoft.com/office/2019/extlst" xmlns:r="http://schemas.openxmlformats.org/officeDocument/2006/relationships" xmlns:m="http://schemas.openxmlformats.org/officeDocument/2006/math" xmlns:v="urn:schemas-microsoft-com:vml" xmlns:wp14="http://schemas.microsoft.com/office/word/2010/wordprocessingDrawing" xmlns:wp="http://schemas.openxmlformats.org/drawingml/2006/wordprocessingDrawing" xmlns:w10="urn:schemas-microsoft-com:office:word" xmlns:w="http://schemas.openxmlformats.org/wordprocessingml/2006/main" xmlns:w14="http://schemas.microsoft.com/office/word/2010/wordml" xmlns:w15="http://schemas.microsoft.com/office/word/2012/wordml" xmlns:w16cex="http://schemas.microsoft.com/office/word/2018/wordml/cex" xmlns:w16cid="http://schemas.microsoft.com/office/word/2016/wordml/cid" xmlns:w16="http://schemas.microsoft.com/office/word/2018/wordml" xmlns:w16du="http://schemas.microsoft.com/office/word/2023/wordml/word16du" xmlns:w16sdtdh="http://schemas.microsoft.com/office/word/2020/wordml/sdtdatahash" xmlns:w16se="http://schemas.microsoft.com/office/word/2015/wordml/symex" xmlns:wpg="http://schemas.microsoft.com/office/word/2010/wordprocessingGroup" xmlns:wpi="http://schemas.microsoft.com/office/word/2010/wordprocessingInk" xmlns:wne="http://schemas.microsoft.com/office/word/2006/wordml" xmlns:wps="http://schemas.microsoft.com/office/word/2010/wordprocessingShape" mc:Ignorable="w14 w15 w16se w16cid w16 w16cex w16sdtdh w16du wp14">
   <w:abstractNum w:abstractNumId="0" w15:restartNumberingAfterBreak="0">
     <w:nsid w:val="603D42C5"/>
     <w:multiLevelType w:val="hybridMultilevel"/>
@@ -1844,7 +1844,7 @@
 </file>
 
 <file path=word/styles.xml><?xml version="1.0" encoding="utf-8"?>
-<w:styles xmlns:mc="http://schemas.openxmlformats.org/markup-compatibility/2006" xmlns:r="http://schemas.openxmlformats.org/officeDocument/2006/relationships" xmlns:w="http://schemas.openxmlformats.org/wordprocessingml/2006/main" xmlns:w14="http://schemas.microsoft.com/office/word/2010/wordml" xmlns:w15="http://schemas.microsoft.com/office/word/2012/wordml" xmlns:w16cex="http://schemas.microsoft.com/office/word/2018/wordml/cex" xmlns:w16cid="http://schemas.microsoft.com/office/word/2016/wordml/cid" xmlns:w16="http://schemas.microsoft.com/office/word/2018/wordml" xmlns:w16sdtdh="http://schemas.microsoft.com/office/word/2020/wordml/sdtdatahash" xmlns:w16se="http://schemas.microsoft.com/office/word/2015/wordml/symex" mc:Ignorable="w14 w15 w16se w16cid w16 w16cex w16sdtdh">
+<w:styles xmlns:mc="http://schemas.openxmlformats.org/markup-compatibility/2006" xmlns:r="http://schemas.openxmlformats.org/officeDocument/2006/relationships" xmlns:w="http://schemas.openxmlformats.org/wordprocessingml/2006/main" xmlns:w14="http://schemas.microsoft.com/office/word/2010/wordml" xmlns:w15="http://schemas.microsoft.com/office/word/2012/wordml" xmlns:w16cex="http://schemas.microsoft.com/office/word/2018/wordml/cex" xmlns:w16cid="http://schemas.microsoft.com/office/word/2016/wordml/cid" xmlns:w16="http://schemas.microsoft.com/office/word/2018/wordml" xmlns:w16du="http://schemas.microsoft.com/office/word/2023/wordml/word16du" xmlns:w16sdtdh="http://schemas.microsoft.com/office/word/2020/wordml/sdtdatahash" xmlns:w16se="http://schemas.microsoft.com/office/word/2015/wordml/symex" mc:Ignorable="w14 w15 w16se w16cid w16 w16cex w16sdtdh w16du">
   <w:docDefaults>
     <w:rPrDefault>
       <w:rPr>
